--- a/Антонов_пдп_записька.docx
+++ b/Антонов_пдп_записька.docx
@@ -1376,7 +1376,19 @@
               <w:rPr>
                 <w:rStyle w:val="aa"/>
               </w:rPr>
-              <w:t>1.1 Обзор существующих аналогов</w:t>
+              <w:t>1.1 Обзор суще</w:t>
+            </w:r>
+            <w:r>
+              <w:rPr>
+                <w:rStyle w:val="aa"/>
+              </w:rPr>
+              <w:t>с</w:t>
+            </w:r>
+            <w:r>
+              <w:rPr>
+                <w:rStyle w:val="aa"/>
+              </w:rPr>
+              <w:t>твующих аналогов</w:t>
             </w:r>
             <w:r>
               <w:rPr>
@@ -3711,7 +3723,25 @@
           <w:sz w:val="28"/>
           <w:szCs w:val="32"/>
         </w:rPr>
-        <w:t xml:space="preserve">. Более того, с появлением стандартов связи, таких как Zigbee и Z-Wave, устройства разных производителей могут взаимодействовать между собой, что упрощает интеграцию различных компонентов системы </w:t>
+        <w:t xml:space="preserve">. Более того, с появлением стандартов связи, таких как </w:t>
+      </w:r>
+      <w:proofErr w:type="spellStart"/>
+      <w:r>
+        <w:rPr>
+          <w:noProof w:val="0"/>
+          <w:sz w:val="28"/>
+          <w:szCs w:val="32"/>
+        </w:rPr>
+        <w:t>Zigbee</w:t>
+      </w:r>
+      <w:proofErr w:type="spellEnd"/>
+      <w:r>
+        <w:rPr>
+          <w:noProof w:val="0"/>
+          <w:sz w:val="28"/>
+          <w:szCs w:val="32"/>
+        </w:rPr>
+        <w:t xml:space="preserve"> и Z-Wave, устройства разных производителей могут взаимодействовать между собой, что упрощает интеграцию различных компонентов системы </w:t>
       </w:r>
       <w:r>
         <w:rPr>
@@ -14156,8 +14186,9 @@
       <w:r>
         <w:rPr>
           <w:rFonts w:ascii="Courier New" w:hAnsi="Courier New" w:cs="Courier New"/>
-        </w:rPr>
-        <w:t>S</w:t>
+          <w:lang w:val="en-US"/>
+        </w:rPr>
+        <w:t>s</w:t>
       </w:r>
       <w:r>
         <w:rPr>
@@ -14681,8 +14712,15 @@
       <w:r>
         <w:rPr>
           <w:rFonts w:ascii="Courier New" w:hAnsi="Courier New" w:cs="Courier New"/>
-        </w:rPr>
-        <w:t>onCreate(Bundle savedInstanceState)</w:t>
+          <w:lang w:val="en-US"/>
+        </w:rPr>
+        <w:t>O</w:t>
+      </w:r>
+      <w:r>
+        <w:rPr>
+          <w:rFonts w:ascii="Courier New" w:hAnsi="Courier New" w:cs="Courier New"/>
+        </w:rPr>
+        <w:t>nCreate(Bundle savedInstanceState)</w:t>
       </w:r>
       <w:r>
         <w:rPr>
@@ -14771,8 +14809,15 @@
       <w:r>
         <w:rPr>
           <w:rFonts w:ascii="Courier New" w:hAnsi="Courier New" w:cs="Courier New"/>
-        </w:rPr>
-        <w:t>onSupportNavigateUp()</w:t>
+          <w:lang w:val="en-US"/>
+        </w:rPr>
+        <w:t>O</w:t>
+      </w:r>
+      <w:r>
+        <w:rPr>
+          <w:rFonts w:ascii="Courier New" w:hAnsi="Courier New" w:cs="Courier New"/>
+        </w:rPr>
+        <w:t>nSupportNavigateUp()</w:t>
       </w:r>
       <w:r>
         <w:rPr>
@@ -15171,8 +15216,15 @@
       <w:r>
         <w:rPr>
           <w:rFonts w:ascii="Courier New" w:hAnsi="Courier New" w:cs="Courier New"/>
-        </w:rPr>
-        <w:t>onCreateView(LayoutInflater inflater, ViewGroup container, Bundle savedInstanceState)</w:t>
+          <w:lang w:val="en-US"/>
+        </w:rPr>
+        <w:t>O</w:t>
+      </w:r>
+      <w:r>
+        <w:rPr>
+          <w:rFonts w:ascii="Courier New" w:hAnsi="Courier New" w:cs="Courier New"/>
+        </w:rPr>
+        <w:t>nCreateView(LayoutInflater inflater, ViewGroup container, Bundle savedInstanceState)</w:t>
       </w:r>
       <w:r>
         <w:rPr>
@@ -15226,8 +15278,15 @@
       <w:r>
         <w:rPr>
           <w:rFonts w:ascii="Courier New" w:hAnsi="Courier New" w:cs="Courier New"/>
-        </w:rPr>
-        <w:t>validateData()</w:t>
+          <w:lang w:val="en-US"/>
+        </w:rPr>
+        <w:t>V</w:t>
+      </w:r>
+      <w:r>
+        <w:rPr>
+          <w:rFonts w:ascii="Courier New" w:hAnsi="Courier New" w:cs="Courier New"/>
+        </w:rPr>
+        <w:t>alidateData()</w:t>
       </w:r>
       <w:r>
         <w:rPr>
@@ -15273,8 +15332,15 @@
       <w:r>
         <w:rPr>
           <w:rFonts w:ascii="Courier New" w:hAnsi="Courier New" w:cs="Courier New"/>
-        </w:rPr>
-        <w:t>isValidIPAddress(String ipAddress</w:t>
+          <w:lang w:val="en-US"/>
+        </w:rPr>
+        <w:t>I</w:t>
+      </w:r>
+      <w:r>
+        <w:rPr>
+          <w:rFonts w:ascii="Courier New" w:hAnsi="Courier New" w:cs="Courier New"/>
+        </w:rPr>
+        <w:t>sValidIPAddress(String ipAddress</w:t>
       </w:r>
       <w:r>
         <w:rPr>
@@ -15313,8 +15379,15 @@
       <w:r>
         <w:rPr>
           <w:rFonts w:ascii="Courier New" w:hAnsi="Courier New" w:cs="Courier New"/>
-        </w:rPr>
-        <w:t>isValidPort(String port)</w:t>
+          <w:lang w:val="en-US"/>
+        </w:rPr>
+        <w:t>I</w:t>
+      </w:r>
+      <w:r>
+        <w:rPr>
+          <w:rFonts w:ascii="Courier New" w:hAnsi="Courier New" w:cs="Courier New"/>
+        </w:rPr>
+        <w:t>sValidPort(String port)</w:t>
       </w:r>
       <w:r>
         <w:rPr>
@@ -15343,8 +15416,15 @@
       <w:r>
         <w:rPr>
           <w:rFonts w:ascii="Courier New" w:hAnsi="Courier New" w:cs="Courier New"/>
-        </w:rPr>
-        <w:t>onViewCreated(View view, Bundle savedInstanceState)</w:t>
+          <w:lang w:val="en-US"/>
+        </w:rPr>
+        <w:t>O</w:t>
+      </w:r>
+      <w:r>
+        <w:rPr>
+          <w:rFonts w:ascii="Courier New" w:hAnsi="Courier New" w:cs="Courier New"/>
+        </w:rPr>
+        <w:t>nViewCreated(View view, Bundle savedInstanceState)</w:t>
       </w:r>
       <w:r>
         <w:rPr>
@@ -15757,7 +15837,14 @@
           <w:rFonts w:ascii="Courier New" w:hAnsi="Courier New" w:cs="Courier New"/>
           <w:lang w:val="en-US"/>
         </w:rPr>
-        <w:t>onCreateView</w:t>
+        <w:t>O</w:t>
+      </w:r>
+      <w:r>
+        <w:rPr>
+          <w:rFonts w:ascii="Courier New" w:hAnsi="Courier New" w:cs="Courier New"/>
+          <w:lang w:val="en-US"/>
+        </w:rPr>
+        <w:t>nCreateView</w:t>
       </w:r>
       <w:r>
         <w:rPr>
@@ -15889,8 +15976,15 @@
       <w:r>
         <w:rPr>
           <w:rFonts w:ascii="Courier New" w:hAnsi="Courier New" w:cs="Courier New"/>
-        </w:rPr>
-        <w:t>onViewCreated()</w:t>
+          <w:lang w:val="en-US"/>
+        </w:rPr>
+        <w:t>O</w:t>
+      </w:r>
+      <w:r>
+        <w:rPr>
+          <w:rFonts w:ascii="Courier New" w:hAnsi="Courier New" w:cs="Courier New"/>
+        </w:rPr>
+        <w:t>nViewCreated()</w:t>
       </w:r>
       <w:r>
         <w:rPr>
@@ -16171,8 +16265,15 @@
       <w:r>
         <w:rPr>
           <w:rFonts w:ascii="Courier New" w:hAnsi="Courier New" w:cs="Courier New"/>
-        </w:rPr>
-        <w:t>onDestroyView()</w:t>
+          <w:lang w:val="en-US"/>
+        </w:rPr>
+        <w:t>O</w:t>
+      </w:r>
+      <w:r>
+        <w:rPr>
+          <w:rFonts w:ascii="Courier New" w:hAnsi="Courier New" w:cs="Courier New"/>
+        </w:rPr>
+        <w:t>nDestroyView()</w:t>
       </w:r>
       <w:r>
         <w:rPr>
@@ -16817,8 +16918,15 @@
       <w:r>
         <w:rPr>
           <w:rFonts w:ascii="Courier New" w:hAnsi="Courier New" w:cs="Courier New"/>
-        </w:rPr>
-        <w:t>onCreate(Bundle savedInstanceState)</w:t>
+          <w:lang w:val="en-US"/>
+        </w:rPr>
+        <w:t>O</w:t>
+      </w:r>
+      <w:r>
+        <w:rPr>
+          <w:rFonts w:ascii="Courier New" w:hAnsi="Courier New" w:cs="Courier New"/>
+        </w:rPr>
+        <w:t>nCreate(Bundle savedInstanceState)</w:t>
       </w:r>
       <w:r>
         <w:rPr>
@@ -16871,8 +16979,15 @@
       <w:r>
         <w:rPr>
           <w:rFonts w:ascii="Courier New" w:hAnsi="Courier New" w:cs="Courier New"/>
-        </w:rPr>
-        <w:t>initCardView()</w:t>
+          <w:lang w:val="en-US"/>
+        </w:rPr>
+        <w:t>I</w:t>
+      </w:r>
+      <w:r>
+        <w:rPr>
+          <w:rFonts w:ascii="Courier New" w:hAnsi="Courier New" w:cs="Courier New"/>
+        </w:rPr>
+        <w:t>nitCardView()</w:t>
       </w:r>
       <w:r>
         <w:rPr>
@@ -16927,7 +17042,14 @@
           <w:rFonts w:ascii="Courier New" w:hAnsi="Courier New" w:cs="Courier New"/>
           <w:lang w:val="en-US"/>
         </w:rPr>
-        <w:t>isInternetConnection</w:t>
+        <w:t>I</w:t>
+      </w:r>
+      <w:r>
+        <w:rPr>
+          <w:rFonts w:ascii="Courier New" w:hAnsi="Courier New" w:cs="Courier New"/>
+          <w:lang w:val="en-US"/>
+        </w:rPr>
+        <w:t>sInternetConnection</w:t>
       </w:r>
       <w:r>
         <w:rPr>
@@ -16975,7 +17097,14 @@
           <w:rFonts w:ascii="Courier New" w:hAnsi="Courier New" w:cs="Courier New"/>
           <w:lang w:val="en-US"/>
         </w:rPr>
-        <w:t>connectToMqtt</w:t>
+        <w:t>C</w:t>
+      </w:r>
+      <w:r>
+        <w:rPr>
+          <w:rFonts w:ascii="Courier New" w:hAnsi="Courier New" w:cs="Courier New"/>
+          <w:lang w:val="en-US"/>
+        </w:rPr>
+        <w:t>onnectToMqtt</w:t>
       </w:r>
       <w:r>
         <w:rPr>
@@ -17045,7 +17174,14 @@
           <w:rFonts w:ascii="Courier New" w:hAnsi="Courier New" w:cs="Courier New"/>
           <w:lang w:val="en-US"/>
         </w:rPr>
-        <w:t>subscribeToTopic</w:t>
+        <w:t>S</w:t>
+      </w:r>
+      <w:r>
+        <w:rPr>
+          <w:rFonts w:ascii="Courier New" w:hAnsi="Courier New" w:cs="Courier New"/>
+          <w:lang w:val="en-US"/>
+        </w:rPr>
+        <w:t>ubscribeToTopic</w:t>
       </w:r>
       <w:r>
         <w:rPr>
@@ -17134,7 +17270,14 @@
           <w:rFonts w:ascii="Courier New" w:hAnsi="Courier New" w:cs="Courier New"/>
           <w:lang w:val="en-US"/>
         </w:rPr>
-        <w:t>publishMessage</w:t>
+        <w:t>P</w:t>
+      </w:r>
+      <w:r>
+        <w:rPr>
+          <w:rFonts w:ascii="Courier New" w:hAnsi="Courier New" w:cs="Courier New"/>
+          <w:lang w:val="en-US"/>
+        </w:rPr>
+        <w:t>ublishMessage</w:t>
       </w:r>
       <w:r>
         <w:rPr>
@@ -17220,7 +17363,14 @@
           <w:rFonts w:ascii="Courier New" w:hAnsi="Courier New" w:cs="Courier New"/>
           <w:lang w:val="en-US"/>
         </w:rPr>
-        <w:t>parseMqttMessage</w:t>
+        <w:t>P</w:t>
+      </w:r>
+      <w:r>
+        <w:rPr>
+          <w:rFonts w:ascii="Courier New" w:hAnsi="Courier New" w:cs="Courier New"/>
+          <w:lang w:val="en-US"/>
+        </w:rPr>
+        <w:t>arseMqttMessage</w:t>
       </w:r>
       <w:r>
         <w:rPr>
@@ -17319,8 +17469,15 @@
       <w:r>
         <w:rPr>
           <w:rFonts w:ascii="Courier New" w:hAnsi="Courier New" w:cs="Courier New"/>
-        </w:rPr>
-        <w:t>setListeners()</w:t>
+          <w:lang w:val="en-US"/>
+        </w:rPr>
+        <w:t>S</w:t>
+      </w:r>
+      <w:r>
+        <w:rPr>
+          <w:rFonts w:ascii="Courier New" w:hAnsi="Courier New" w:cs="Courier New"/>
+        </w:rPr>
+        <w:t>etListeners()</w:t>
       </w:r>
       <w:r>
         <w:rPr>
@@ -17360,9 +17517,16 @@
       <w:r>
         <w:rPr>
           <w:rFonts w:ascii="Courier New" w:hAnsi="Courier New" w:cs="Courier New"/>
+          <w:lang w:val="en-US"/>
         </w:rPr>
         <w:lastRenderedPageBreak/>
-        <w:t>setDevicesList()</w:t>
+        <w:t>S</w:t>
+      </w:r>
+      <w:r>
+        <w:rPr>
+          <w:rFonts w:ascii="Courier New" w:hAnsi="Courier New" w:cs="Courier New"/>
+        </w:rPr>
+        <w:t>etDevicesList()</w:t>
       </w:r>
       <w:r>
         <w:rPr>
@@ -17447,8 +17611,15 @@
       <w:r>
         <w:rPr>
           <w:rFonts w:ascii="Courier New" w:hAnsi="Courier New" w:cs="Courier New"/>
-        </w:rPr>
-        <w:t>updateDataForRecycler()</w:t>
+          <w:lang w:val="en-US"/>
+        </w:rPr>
+        <w:t>U</w:t>
+      </w:r>
+      <w:r>
+        <w:rPr>
+          <w:rFonts w:ascii="Courier New" w:hAnsi="Courier New" w:cs="Courier New"/>
+        </w:rPr>
+        <w:t>pdateDataForRecycler()</w:t>
       </w:r>
       <w:r>
         <w:rPr>
@@ -17513,8 +17684,15 @@
       <w:r>
         <w:rPr>
           <w:rFonts w:ascii="Courier New" w:hAnsi="Courier New" w:cs="Courier New"/>
-        </w:rPr>
-        <w:t>onDestroy()</w:t>
+          <w:lang w:val="en-US"/>
+        </w:rPr>
+        <w:t>O</w:t>
+      </w:r>
+      <w:r>
+        <w:rPr>
+          <w:rFonts w:ascii="Courier New" w:hAnsi="Courier New" w:cs="Courier New"/>
+        </w:rPr>
+        <w:t>nDestroy()</w:t>
       </w:r>
       <w:r>
         <w:rPr>
@@ -17905,21 +18083,7 @@
           <w:sz w:val="28"/>
           <w:szCs w:val="28"/>
         </w:rPr>
-        <w:t>инициализирует</w:t>
-      </w:r>
-      <w:r>
-        <w:rPr>
-          <w:sz w:val="28"/>
-          <w:szCs w:val="28"/>
-        </w:rPr>
-        <w:t xml:space="preserve"> </w:t>
-      </w:r>
-      <w:r>
-        <w:rPr>
-          <w:sz w:val="28"/>
-          <w:szCs w:val="28"/>
-        </w:rPr>
-        <w:t>пользовательский интерфейс и обработчики событий</w:t>
+        <w:t>настраивает различные элементы пользовательского интерфейса, связываете их с данными и устанавливает обработчики событий для реагирования на действия пользователя</w:t>
       </w:r>
       <w:r>
         <w:rPr>
@@ -18083,7 +18247,15 @@
           <w:sz w:val="28"/>
           <w:szCs w:val="28"/>
         </w:rPr>
-        <w:t xml:space="preserve"> выбранного изображения, определяя тип MIME выбранного изображения и возвращая его расширение.</w:t>
+        <w:t xml:space="preserve"> выбранного изображения, определяя тип MIME выбранного </w:t>
+      </w:r>
+      <w:r>
+        <w:rPr>
+          <w:sz w:val="28"/>
+          <w:szCs w:val="28"/>
+        </w:rPr>
+        <w:lastRenderedPageBreak/>
+        <w:t>изображения и возвращая его расширение.</w:t>
       </w:r>
     </w:p>
     <w:p>
@@ -18100,7 +18272,6 @@
       </w:pPr>
       <w:bookmarkStart w:id="46" w:name="_Toc164345684"/>
       <w:r>
-        <w:lastRenderedPageBreak/>
         <w:t>3.2.</w:t>
       </w:r>
       <w:r>
@@ -19045,7 +19216,15 @@
           <w:sz w:val="28"/>
           <w:szCs w:val="28"/>
         </w:rPr>
-        <w:t>– строка, обозначающая канал диода устройства (по умолчанию пустая строка).</w:t>
+        <w:t xml:space="preserve">– строка, обозначающая канал диода устройства (по </w:t>
+      </w:r>
+      <w:r>
+        <w:rPr>
+          <w:sz w:val="28"/>
+          <w:szCs w:val="28"/>
+        </w:rPr>
+        <w:lastRenderedPageBreak/>
+        <w:t>умолчанию пустая строка).</w:t>
       </w:r>
     </w:p>
     <w:p>
@@ -19117,15 +19296,7 @@
           <w:sz w:val="28"/>
           <w:szCs w:val="28"/>
         </w:rPr>
-        <w:t xml:space="preserve">атрибутов, </w:t>
-      </w:r>
-      <w:r>
-        <w:rPr>
-          <w:sz w:val="28"/>
-          <w:szCs w:val="28"/>
-        </w:rPr>
-        <w:lastRenderedPageBreak/>
-        <w:t>служащие для установки и получения значений атрибутов.</w:t>
+        <w:t>атрибутов, служащие для установки и получения значений атрибутов.</w:t>
       </w:r>
     </w:p>
     <w:p>
@@ -20013,6 +20184,7 @@
           <w:rFonts w:ascii="Courier New" w:hAnsi="Courier New" w:cs="Courier New"/>
           <w:szCs w:val="28"/>
         </w:rPr>
+        <w:lastRenderedPageBreak/>
         <w:t>ViewHolder(View v)</w:t>
       </w:r>
       <w:r>
@@ -20062,7 +20234,6 @@
           <w:rFonts w:ascii="Courier New" w:hAnsi="Courier New" w:cs="Courier New"/>
           <w:szCs w:val="28"/>
         </w:rPr>
-        <w:lastRenderedPageBreak/>
         <w:t>SetDetails(Devices device)</w:t>
       </w:r>
       <w:r>
@@ -20317,40 +20488,6 @@
     </w:p>
     <w:p>
       <w:pPr>
-        <w:pStyle w:val="afe"/>
-        <w:numPr>
-          <w:ilvl w:val="0"/>
-          <w:numId w:val="22"/>
-        </w:numPr>
-        <w:ind w:left="0" w:firstLine="709"/>
-        <w:rPr>
-          <w:szCs w:val="28"/>
-        </w:rPr>
-      </w:pPr>
-      <w:r>
-        <w:rPr>
-          <w:rFonts w:ascii="Courier New" w:hAnsi="Courier New" w:cs="Courier New"/>
-          <w:szCs w:val="28"/>
-        </w:rPr>
-        <w:t>getItemCount()</w:t>
-      </w:r>
-      <w:r>
-        <w:rPr>
-          <w:sz w:val="28"/>
-          <w:szCs w:val="32"/>
-        </w:rPr>
-        <w:t xml:space="preserve"> – </w:t>
-      </w:r>
-      <w:r>
-        <w:rPr>
-          <w:sz w:val="28"/>
-          <w:szCs w:val="32"/>
-        </w:rPr>
-        <w:t>возвращает количество элементов в списке устройств.</w:t>
-      </w:r>
-    </w:p>
-    <w:p>
-      <w:pPr>
         <w:ind w:left="709" w:firstLine="0"/>
         <w:rPr>
           <w:szCs w:val="28"/>
@@ -20869,19 +21006,28 @@
         </w:rPr>
         <w:t>-адреса.</w:t>
       </w:r>
-    </w:p>
-    <w:p>
-      <w:pPr>
-        <w:pStyle w:val="ab"/>
-        <w:tabs>
-          <w:tab w:val="left" w:pos="709"/>
-        </w:tabs>
-        <w:ind w:left="0" w:firstLine="709"/>
+      <w:r>
         <w:rPr>
           <w:b w:val="0"/>
           <w:bCs w:val="0"/>
         </w:rPr>
-      </w:pPr>
+        <w:t xml:space="preserve"> </w:t>
+      </w:r>
+      <w:r>
+        <w:rPr>
+          <w:b w:val="0"/>
+          <w:bCs w:val="0"/>
+        </w:rPr>
+        <w:t>Метод</w:t>
+      </w:r>
+      <w:r>
+        <w:rPr>
+          <w:b w:val="0"/>
+          <w:bCs w:val="0"/>
+          <w:lang w:val="en-US"/>
+        </w:rPr>
+        <w:t xml:space="preserve"> </w:t>
+      </w:r>
       <w:r>
         <w:rPr>
           <w:rFonts w:ascii="Courier New" w:hAnsi="Courier New" w:cs="Courier New"/>
@@ -20891,7 +21037,7 @@
           <w:szCs w:val="24"/>
           <w:lang w:val="en-US"/>
         </w:rPr>
-        <w:t xml:space="preserve">filter(CharSequence source, int start, int end, Spanned </w:t>
+        <w:t>filter</w:t>
       </w:r>
       <w:r>
         <w:rPr>
@@ -20902,38 +21048,7 @@
           <w:szCs w:val="24"/>
           <w:lang w:val="en-US"/>
         </w:rPr>
-        <w:lastRenderedPageBreak/>
-        <w:t>dest, int dstart, int dend)</w:t>
-      </w:r>
-      <w:r>
-        <w:rPr>
-          <w:b w:val="0"/>
-          <w:bCs w:val="0"/>
-          <w:lang w:val="en-US"/>
-        </w:rPr>
-        <w:t xml:space="preserve"> – метод, который фильтрует ввод символов для IP-адреса. </w:t>
-      </w:r>
-      <w:r>
-        <w:rPr>
-          <w:b w:val="0"/>
-          <w:bCs w:val="0"/>
-        </w:rPr>
-        <w:t xml:space="preserve">Метод проверяет, является ли ввод допустимым </w:t>
-      </w:r>
-      <w:r>
-        <w:rPr>
-          <w:b w:val="0"/>
-          <w:bCs w:val="0"/>
-          <w:lang w:val="en-US"/>
-        </w:rPr>
-        <w:t>IP</w:t>
-      </w:r>
-      <w:r>
-        <w:rPr>
-          <w:b w:val="0"/>
-          <w:bCs w:val="0"/>
-        </w:rPr>
-        <w:t xml:space="preserve">-адресом. Если нет, то возвращает пустую строку, что приводит к игнорированию ввода. В противном случае, возвращает </w:t>
+        <w:t>(</w:t>
       </w:r>
       <w:r>
         <w:rPr>
@@ -20944,6 +21059,400 @@
           <w:szCs w:val="24"/>
           <w:lang w:val="en-US"/>
         </w:rPr>
+        <w:t>CharSequence</w:t>
+      </w:r>
+      <w:r>
+        <w:rPr>
+          <w:rFonts w:ascii="Courier New" w:hAnsi="Courier New" w:cs="Courier New"/>
+          <w:b w:val="0"/>
+          <w:bCs w:val="0"/>
+          <w:sz w:val="24"/>
+          <w:szCs w:val="24"/>
+          <w:lang w:val="en-US"/>
+        </w:rPr>
+        <w:t xml:space="preserve"> </w:t>
+      </w:r>
+      <w:r>
+        <w:rPr>
+          <w:rFonts w:ascii="Courier New" w:hAnsi="Courier New" w:cs="Courier New"/>
+          <w:b w:val="0"/>
+          <w:bCs w:val="0"/>
+          <w:sz w:val="24"/>
+          <w:szCs w:val="24"/>
+          <w:lang w:val="en-US"/>
+        </w:rPr>
+        <w:t>source</w:t>
+      </w:r>
+      <w:r>
+        <w:rPr>
+          <w:rFonts w:ascii="Courier New" w:hAnsi="Courier New" w:cs="Courier New"/>
+          <w:b w:val="0"/>
+          <w:bCs w:val="0"/>
+          <w:sz w:val="24"/>
+          <w:szCs w:val="24"/>
+          <w:lang w:val="en-US"/>
+        </w:rPr>
+        <w:t xml:space="preserve">, </w:t>
+      </w:r>
+      <w:r>
+        <w:rPr>
+          <w:rFonts w:ascii="Courier New" w:hAnsi="Courier New" w:cs="Courier New"/>
+          <w:b w:val="0"/>
+          <w:bCs w:val="0"/>
+          <w:sz w:val="24"/>
+          <w:szCs w:val="24"/>
+          <w:lang w:val="en-US"/>
+        </w:rPr>
+        <w:t>int</w:t>
+      </w:r>
+      <w:r>
+        <w:rPr>
+          <w:rFonts w:ascii="Courier New" w:hAnsi="Courier New" w:cs="Courier New"/>
+          <w:b w:val="0"/>
+          <w:bCs w:val="0"/>
+          <w:sz w:val="24"/>
+          <w:szCs w:val="24"/>
+          <w:lang w:val="en-US"/>
+        </w:rPr>
+        <w:t xml:space="preserve"> </w:t>
+      </w:r>
+      <w:r>
+        <w:rPr>
+          <w:rFonts w:ascii="Courier New" w:hAnsi="Courier New" w:cs="Courier New"/>
+          <w:b w:val="0"/>
+          <w:bCs w:val="0"/>
+          <w:sz w:val="24"/>
+          <w:szCs w:val="24"/>
+          <w:lang w:val="en-US"/>
+        </w:rPr>
+        <w:t>start</w:t>
+      </w:r>
+      <w:r>
+        <w:rPr>
+          <w:rFonts w:ascii="Courier New" w:hAnsi="Courier New" w:cs="Courier New"/>
+          <w:b w:val="0"/>
+          <w:bCs w:val="0"/>
+          <w:sz w:val="24"/>
+          <w:szCs w:val="24"/>
+          <w:lang w:val="en-US"/>
+        </w:rPr>
+        <w:t xml:space="preserve">, </w:t>
+      </w:r>
+      <w:r>
+        <w:rPr>
+          <w:rFonts w:ascii="Courier New" w:hAnsi="Courier New" w:cs="Courier New"/>
+          <w:b w:val="0"/>
+          <w:bCs w:val="0"/>
+          <w:sz w:val="24"/>
+          <w:szCs w:val="24"/>
+          <w:lang w:val="en-US"/>
+        </w:rPr>
+        <w:t>int</w:t>
+      </w:r>
+      <w:r>
+        <w:rPr>
+          <w:rFonts w:ascii="Courier New" w:hAnsi="Courier New" w:cs="Courier New"/>
+          <w:b w:val="0"/>
+          <w:bCs w:val="0"/>
+          <w:sz w:val="24"/>
+          <w:szCs w:val="24"/>
+          <w:lang w:val="en-US"/>
+        </w:rPr>
+        <w:t xml:space="preserve"> </w:t>
+      </w:r>
+      <w:r>
+        <w:rPr>
+          <w:rFonts w:ascii="Courier New" w:hAnsi="Courier New" w:cs="Courier New"/>
+          <w:b w:val="0"/>
+          <w:bCs w:val="0"/>
+          <w:sz w:val="24"/>
+          <w:szCs w:val="24"/>
+          <w:lang w:val="en-US"/>
+        </w:rPr>
+        <w:t>end</w:t>
+      </w:r>
+      <w:r>
+        <w:rPr>
+          <w:rFonts w:ascii="Courier New" w:hAnsi="Courier New" w:cs="Courier New"/>
+          <w:b w:val="0"/>
+          <w:bCs w:val="0"/>
+          <w:sz w:val="24"/>
+          <w:szCs w:val="24"/>
+          <w:lang w:val="en-US"/>
+        </w:rPr>
+        <w:t xml:space="preserve">, </w:t>
+      </w:r>
+      <w:r>
+        <w:rPr>
+          <w:rFonts w:ascii="Courier New" w:hAnsi="Courier New" w:cs="Courier New"/>
+          <w:b w:val="0"/>
+          <w:bCs w:val="0"/>
+          <w:sz w:val="24"/>
+          <w:szCs w:val="24"/>
+          <w:lang w:val="en-US"/>
+        </w:rPr>
+        <w:t>Spanned</w:t>
+      </w:r>
+      <w:r>
+        <w:rPr>
+          <w:rFonts w:ascii="Courier New" w:hAnsi="Courier New" w:cs="Courier New"/>
+          <w:b w:val="0"/>
+          <w:bCs w:val="0"/>
+          <w:sz w:val="24"/>
+          <w:szCs w:val="24"/>
+          <w:lang w:val="en-US"/>
+        </w:rPr>
+        <w:t xml:space="preserve"> </w:t>
+      </w:r>
+      <w:r>
+        <w:rPr>
+          <w:rFonts w:ascii="Courier New" w:hAnsi="Courier New" w:cs="Courier New"/>
+          <w:b w:val="0"/>
+          <w:bCs w:val="0"/>
+          <w:sz w:val="24"/>
+          <w:szCs w:val="24"/>
+          <w:lang w:val="en-US"/>
+        </w:rPr>
+        <w:t>dest</w:t>
+      </w:r>
+      <w:r>
+        <w:rPr>
+          <w:rFonts w:ascii="Courier New" w:hAnsi="Courier New" w:cs="Courier New"/>
+          <w:b w:val="0"/>
+          <w:bCs w:val="0"/>
+          <w:sz w:val="24"/>
+          <w:szCs w:val="24"/>
+          <w:lang w:val="en-US"/>
+        </w:rPr>
+        <w:t xml:space="preserve">, </w:t>
+      </w:r>
+      <w:r>
+        <w:rPr>
+          <w:rFonts w:ascii="Courier New" w:hAnsi="Courier New" w:cs="Courier New"/>
+          <w:b w:val="0"/>
+          <w:bCs w:val="0"/>
+          <w:sz w:val="24"/>
+          <w:szCs w:val="24"/>
+          <w:lang w:val="en-US"/>
+        </w:rPr>
+        <w:lastRenderedPageBreak/>
+        <w:t>int</w:t>
+      </w:r>
+      <w:r>
+        <w:rPr>
+          <w:rFonts w:ascii="Courier New" w:hAnsi="Courier New" w:cs="Courier New"/>
+          <w:b w:val="0"/>
+          <w:bCs w:val="0"/>
+          <w:sz w:val="24"/>
+          <w:szCs w:val="24"/>
+          <w:lang w:val="en-US"/>
+        </w:rPr>
+        <w:t xml:space="preserve"> </w:t>
+      </w:r>
+      <w:r>
+        <w:rPr>
+          <w:rFonts w:ascii="Courier New" w:hAnsi="Courier New" w:cs="Courier New"/>
+          <w:b w:val="0"/>
+          <w:bCs w:val="0"/>
+          <w:sz w:val="24"/>
+          <w:szCs w:val="24"/>
+          <w:lang w:val="en-US"/>
+        </w:rPr>
+        <w:t>dstart</w:t>
+      </w:r>
+      <w:r>
+        <w:rPr>
+          <w:rFonts w:ascii="Courier New" w:hAnsi="Courier New" w:cs="Courier New"/>
+          <w:b w:val="0"/>
+          <w:bCs w:val="0"/>
+          <w:sz w:val="24"/>
+          <w:szCs w:val="24"/>
+          <w:lang w:val="en-US"/>
+        </w:rPr>
+        <w:t xml:space="preserve">, </w:t>
+      </w:r>
+      <w:r>
+        <w:rPr>
+          <w:rFonts w:ascii="Courier New" w:hAnsi="Courier New" w:cs="Courier New"/>
+          <w:b w:val="0"/>
+          <w:bCs w:val="0"/>
+          <w:sz w:val="24"/>
+          <w:szCs w:val="24"/>
+          <w:lang w:val="en-US"/>
+        </w:rPr>
+        <w:t>int</w:t>
+      </w:r>
+      <w:r>
+        <w:rPr>
+          <w:rFonts w:ascii="Courier New" w:hAnsi="Courier New" w:cs="Courier New"/>
+          <w:b w:val="0"/>
+          <w:bCs w:val="0"/>
+          <w:sz w:val="24"/>
+          <w:szCs w:val="24"/>
+          <w:lang w:val="en-US"/>
+        </w:rPr>
+        <w:t xml:space="preserve"> </w:t>
+      </w:r>
+      <w:r>
+        <w:rPr>
+          <w:rFonts w:ascii="Courier New" w:hAnsi="Courier New" w:cs="Courier New"/>
+          <w:b w:val="0"/>
+          <w:bCs w:val="0"/>
+          <w:sz w:val="24"/>
+          <w:szCs w:val="24"/>
+          <w:lang w:val="en-US"/>
+        </w:rPr>
+        <w:t>dend</w:t>
+      </w:r>
+      <w:r>
+        <w:rPr>
+          <w:rFonts w:ascii="Courier New" w:hAnsi="Courier New" w:cs="Courier New"/>
+          <w:b w:val="0"/>
+          <w:bCs w:val="0"/>
+          <w:sz w:val="24"/>
+          <w:szCs w:val="24"/>
+          <w:lang w:val="en-US"/>
+        </w:rPr>
+        <w:t>)</w:t>
+      </w:r>
+      <w:r>
+        <w:rPr>
+          <w:b w:val="0"/>
+          <w:bCs w:val="0"/>
+          <w:lang w:val="en-US"/>
+        </w:rPr>
+        <w:t xml:space="preserve"> –</w:t>
+      </w:r>
+      <w:r>
+        <w:rPr>
+          <w:b w:val="0"/>
+          <w:bCs w:val="0"/>
+          <w:lang w:val="en-US"/>
+        </w:rPr>
+        <w:t xml:space="preserve"> </w:t>
+      </w:r>
+      <w:r>
+        <w:rPr>
+          <w:b w:val="0"/>
+          <w:bCs w:val="0"/>
+        </w:rPr>
+        <w:t>фильтрует</w:t>
+      </w:r>
+      <w:r>
+        <w:rPr>
+          <w:b w:val="0"/>
+          <w:bCs w:val="0"/>
+          <w:lang w:val="en-US"/>
+        </w:rPr>
+        <w:t xml:space="preserve"> </w:t>
+      </w:r>
+      <w:r>
+        <w:rPr>
+          <w:b w:val="0"/>
+          <w:bCs w:val="0"/>
+        </w:rPr>
+        <w:t>ввод</w:t>
+      </w:r>
+      <w:r>
+        <w:rPr>
+          <w:b w:val="0"/>
+          <w:bCs w:val="0"/>
+          <w:lang w:val="en-US"/>
+        </w:rPr>
+        <w:t xml:space="preserve"> </w:t>
+      </w:r>
+      <w:r>
+        <w:rPr>
+          <w:b w:val="0"/>
+          <w:bCs w:val="0"/>
+        </w:rPr>
+        <w:t>символов</w:t>
+      </w:r>
+      <w:r>
+        <w:rPr>
+          <w:b w:val="0"/>
+          <w:bCs w:val="0"/>
+          <w:lang w:val="en-US"/>
+        </w:rPr>
+        <w:t xml:space="preserve"> </w:t>
+      </w:r>
+      <w:r>
+        <w:rPr>
+          <w:b w:val="0"/>
+          <w:bCs w:val="0"/>
+        </w:rPr>
+        <w:t>для</w:t>
+      </w:r>
+      <w:r>
+        <w:rPr>
+          <w:b w:val="0"/>
+          <w:bCs w:val="0"/>
+          <w:lang w:val="en-US"/>
+        </w:rPr>
+        <w:t xml:space="preserve"> </w:t>
+      </w:r>
+      <w:r>
+        <w:rPr>
+          <w:b w:val="0"/>
+          <w:bCs w:val="0"/>
+          <w:lang w:val="en-US"/>
+        </w:rPr>
+        <w:t>IP</w:t>
+      </w:r>
+      <w:r>
+        <w:rPr>
+          <w:b w:val="0"/>
+          <w:bCs w:val="0"/>
+          <w:lang w:val="en-US"/>
+        </w:rPr>
+        <w:t>-</w:t>
+      </w:r>
+      <w:r>
+        <w:rPr>
+          <w:b w:val="0"/>
+          <w:bCs w:val="0"/>
+        </w:rPr>
+        <w:t>адреса</w:t>
+      </w:r>
+      <w:r>
+        <w:rPr>
+          <w:b w:val="0"/>
+          <w:bCs w:val="0"/>
+          <w:lang w:val="en-US"/>
+        </w:rPr>
+        <w:t xml:space="preserve">. </w:t>
+      </w:r>
+      <w:r>
+        <w:rPr>
+          <w:b w:val="0"/>
+          <w:bCs w:val="0"/>
+        </w:rPr>
+        <w:t xml:space="preserve">Метод проверяет, является ли ввод допустимым </w:t>
+      </w:r>
+      <w:r>
+        <w:rPr>
+          <w:b w:val="0"/>
+          <w:bCs w:val="0"/>
+          <w:lang w:val="en-US"/>
+        </w:rPr>
+        <w:t>IP</w:t>
+      </w:r>
+      <w:r>
+        <w:rPr>
+          <w:b w:val="0"/>
+          <w:bCs w:val="0"/>
+        </w:rPr>
+        <w:t xml:space="preserve">-адресом. Если нет, то возвращает пустую строку, что приводит к игнорированию ввода. В противном случае, возвращает </w:t>
+      </w:r>
+      <w:r>
+        <w:rPr>
+          <w:rFonts w:ascii="Courier New" w:hAnsi="Courier New" w:cs="Courier New"/>
+          <w:b w:val="0"/>
+          <w:bCs w:val="0"/>
+          <w:sz w:val="24"/>
+          <w:szCs w:val="24"/>
+          <w:lang w:val="en-US"/>
+        </w:rPr>
         <w:t>null</w:t>
       </w:r>
       <w:r>
@@ -21710,6 +22219,13 @@
       </w:pPr>
       <w:r>
         <w:rPr>
+          <w:rFonts w:cs="Times New Roman"/>
+          <w:lang w:eastAsia="ru-RU"/>
+        </w:rPr>
+        <w:t xml:space="preserve">Метод </w:t>
+      </w:r>
+      <w:r>
+        <w:rPr>
           <w:rFonts w:ascii="Courier New" w:hAnsi="Courier New" w:cs="Courier New"/>
           <w:sz w:val="24"/>
           <w:szCs w:val="20"/>
@@ -21740,12 +22256,18 @@
       </w:pPr>
       <w:r>
         <w:rPr>
+          <w:rFonts w:cs="Times New Roman"/>
+          <w:lang w:eastAsia="ru-RU"/>
+        </w:rPr>
+        <w:t xml:space="preserve">Метод </w:t>
+      </w:r>
+      <w:r>
+        <w:rPr>
           <w:rFonts w:ascii="Courier New" w:hAnsi="Courier New" w:cs="Courier New"/>
           <w:sz w:val="24"/>
           <w:szCs w:val="20"/>
           <w:lang w:eastAsia="ru-RU"/>
         </w:rPr>
-        <w:lastRenderedPageBreak/>
         <w:t>onFailure</w:t>
       </w:r>
       <w:r>
@@ -21760,7 +22282,14 @@
         <w:rPr>
           <w:lang w:eastAsia="ru-RU"/>
         </w:rPr>
-        <w:t xml:space="preserve">вызывается, если произошла ошибка при попытке подключения к брокеру MQTT. В качестве параметра </w:t>
+        <w:t xml:space="preserve">вызывается, если произошла ошибка при попытке </w:t>
+      </w:r>
+      <w:r>
+        <w:rPr>
+          <w:lang w:eastAsia="ru-RU"/>
+        </w:rPr>
+        <w:lastRenderedPageBreak/>
+        <w:t xml:space="preserve">подключения к брокеру MQTT. В качестве параметра </w:t>
       </w:r>
       <w:r>
         <w:rPr>
@@ -22343,26 +22872,20 @@
         <w:rPr>
           <w:szCs w:val="28"/>
         </w:rPr>
-        <w:t xml:space="preserve">, </w:t>
-      </w:r>
+        <w:t>, который был свайпнут.</w:t>
+      </w:r>
+    </w:p>
+    <w:p>
+      <w:pPr>
+        <w:rPr>
+          <w:szCs w:val="28"/>
+        </w:rPr>
+      </w:pPr>
       <w:r>
         <w:rPr>
           <w:szCs w:val="28"/>
         </w:rPr>
         <w:lastRenderedPageBreak/>
-        <w:t>который был свайпнут.</w:t>
-      </w:r>
-    </w:p>
-    <w:p>
-      <w:pPr>
-        <w:rPr>
-          <w:szCs w:val="28"/>
-        </w:rPr>
-      </w:pPr>
-      <w:r>
-        <w:rPr>
-          <w:szCs w:val="28"/>
-        </w:rPr>
         <w:t>Реализуя этот интерфейс, можно определить логику, которая должна быть выполнена при свайпе элемента списка. Например, можно удалить элемент из списка или выполнить другие действия в зависимости от позиции свайпнутого элемента.</w:t>
       </w:r>
     </w:p>
@@ -22996,14 +23519,14 @@
         <w:rPr>
           <w:lang w:eastAsia="ru-RU"/>
         </w:rPr>
-        <w:t xml:space="preserve">на обратный переход. Также </w:t>
+        <w:t xml:space="preserve">на обратный переход. Также есть действия, которые напрямую переносят пользователя на главный экран </w:t>
       </w:r>
       <w:r>
         <w:rPr>
           <w:lang w:eastAsia="ru-RU"/>
         </w:rPr>
         <w:lastRenderedPageBreak/>
-        <w:t>есть действия, которые напрямую переносят пользователя на главный экран приложения (</w:t>
+        <w:t>приложения (</w:t>
       </w:r>
       <w:r>
         <w:rPr>
@@ -24745,8 +25268,17 @@
           <w:rFonts w:ascii="Courier New" w:hAnsi="Courier New" w:cs="Courier New"/>
           <w:sz w:val="24"/>
           <w:szCs w:val="24"/>
-        </w:rPr>
-        <w:t>app:defaultNavHost=«true»</w:t>
+          <w:lang w:val="en-US"/>
+        </w:rPr>
+        <w:t>A</w:t>
+      </w:r>
+      <w:r>
+        <w:rPr>
+          <w:rFonts w:ascii="Courier New" w:hAnsi="Courier New" w:cs="Courier New"/>
+          <w:sz w:val="24"/>
+          <w:szCs w:val="24"/>
+        </w:rPr>
+        <w:t>pp:defaultNavHost=«true»</w:t>
       </w:r>
       <w:r>
         <w:rPr>
@@ -27102,7 +27634,21 @@
           <w:rFonts w:cs="Times New Roman"/>
           <w:szCs w:val="28"/>
         </w:rPr>
-        <w:t>Для расчета основной заработной платы разработчиков использовалась формула 7.1:</w:t>
+        <w:t xml:space="preserve">Для расчета основной заработной платы разработчиков использовалась формула </w:t>
+      </w:r>
+      <w:r>
+        <w:rPr>
+          <w:rFonts w:cs="Times New Roman"/>
+          <w:szCs w:val="28"/>
+        </w:rPr>
+        <w:t>4</w:t>
+      </w:r>
+      <w:r>
+        <w:rPr>
+          <w:rFonts w:cs="Times New Roman"/>
+          <w:szCs w:val="28"/>
+        </w:rPr>
+        <w:t>.1:</w:t>
       </w:r>
     </w:p>
     <w:p>
@@ -27167,7 +27713,6 @@
               <w:rPr>
                 <w:rFonts w:cs="Times New Roman"/>
                 <w:szCs w:val="28"/>
-                <w:lang w:val="en-US"/>
               </w:rPr>
             </w:pPr>
             <m:oMathPara>
@@ -27384,8 +27929,16 @@
               <w:rPr>
                 <w:rFonts w:eastAsiaTheme="minorEastAsia" w:cs="Times New Roman"/>
                 <w:szCs w:val="28"/>
+                <w:lang w:val="en-US"/>
               </w:rPr>
-              <w:t>7.1)</w:t>
+              <w:t>4</w:t>
+            </w:r>
+            <w:r>
+              <w:rPr>
+                <w:rFonts w:eastAsiaTheme="minorEastAsia" w:cs="Times New Roman"/>
+                <w:szCs w:val="28"/>
+              </w:rPr>
+              <w:t>.1)</w:t>
             </w:r>
           </w:p>
         </w:tc>
@@ -27393,11 +27946,11 @@
     </w:tbl>
     <w:p>
       <w:pPr>
-        <w:tabs>
-          <w:tab w:val="left" w:pos="8789"/>
-        </w:tabs>
-        <w:rPr>
-          <w:rFonts w:cs="Times New Roman"/>
+        <w:pStyle w:val="afff5"/>
+        <w:jc w:val="both"/>
+        <w:rPr>
+          <w:rFonts w:ascii="Times New Roman" w:hAnsi="Times New Roman" w:cs="Times New Roman"/>
+          <w:sz w:val="28"/>
           <w:szCs w:val="28"/>
         </w:rPr>
       </w:pPr>
@@ -27456,6 +28009,7 @@
           <w:szCs w:val="28"/>
         </w:rPr>
       </w:pPr>
+      <w:proofErr w:type="spellStart"/>
       <w:r>
         <w:rPr>
           <w:rFonts w:ascii="Times New Roman" w:hAnsi="Times New Roman" w:cs="Times New Roman"/>
@@ -27473,6 +28027,7 @@
         </w:rPr>
         <w:t>пр</w:t>
       </w:r>
+      <w:proofErr w:type="spellEnd"/>
       <w:r>
         <w:rPr>
           <w:rFonts w:ascii="Times New Roman" w:hAnsi="Times New Roman" w:cs="Times New Roman"/>
@@ -27644,7 +28199,21 @@
           <w:rFonts w:cs="Times New Roman"/>
           <w:szCs w:val="28"/>
         </w:rPr>
-        <w:t>Расчет затрат на основную заработную плату представлен в таблице 7.1.</w:t>
+        <w:t xml:space="preserve">Расчет затрат на основную заработную плату представлен в таблице </w:t>
+      </w:r>
+      <w:r>
+        <w:rPr>
+          <w:rFonts w:cs="Times New Roman"/>
+          <w:szCs w:val="28"/>
+        </w:rPr>
+        <w:t>4</w:t>
+      </w:r>
+      <w:r>
+        <w:rPr>
+          <w:rFonts w:cs="Times New Roman"/>
+          <w:szCs w:val="28"/>
+        </w:rPr>
+        <w:t>.1.</w:t>
       </w:r>
     </w:p>
     <w:p>
@@ -27673,7 +28242,23 @@
           <w:bCs/>
           <w:szCs w:val="28"/>
         </w:rPr>
-        <w:t>Таблица 7.1 – Расчет затрат на основную заработную плату</w:t>
+        <w:t xml:space="preserve">Таблица </w:t>
+      </w:r>
+      <w:r>
+        <w:rPr>
+          <w:rFonts w:cs="Times New Roman"/>
+          <w:bCs/>
+          <w:szCs w:val="28"/>
+        </w:rPr>
+        <w:t>4</w:t>
+      </w:r>
+      <w:r>
+        <w:rPr>
+          <w:rFonts w:cs="Times New Roman"/>
+          <w:bCs/>
+          <w:szCs w:val="28"/>
+        </w:rPr>
+        <w:t>.1 – Расчет затрат на основную заработную плату</w:t>
       </w:r>
       <w:r>
         <w:rPr>
@@ -28287,7 +28872,23 @@
           <w:bCs/>
           <w:szCs w:val="28"/>
         </w:rPr>
-        <w:t>Расчет дополнительных выплат, предусмотренных законодательством о труде, осуществлялся по формуле 7.2:</w:t>
+        <w:t xml:space="preserve">Расчет дополнительных выплат, предусмотренных законодательством о труде, осуществлялся по формуле </w:t>
+      </w:r>
+      <w:r>
+        <w:rPr>
+          <w:rFonts w:cs="Times New Roman"/>
+          <w:bCs/>
+          <w:szCs w:val="28"/>
+        </w:rPr>
+        <w:t>4</w:t>
+      </w:r>
+      <w:r>
+        <w:rPr>
+          <w:rFonts w:cs="Times New Roman"/>
+          <w:bCs/>
+          <w:szCs w:val="28"/>
+        </w:rPr>
+        <w:t>.2:</w:t>
       </w:r>
     </w:p>
     <w:p>
@@ -28355,168 +28956,163 @@
                 <w:lang w:val="en-US"/>
               </w:rPr>
             </w:pPr>
-            <m:oMath>
-              <m:sSub>
-                <m:sSubPr>
-                  <m:ctrlPr>
-                    <w:rPr>
-                      <w:rFonts w:ascii="Cambria Math" w:hAnsi="Cambria Math" w:cs="Times New Roman"/>
-                      <w:szCs w:val="28"/>
-                    </w:rPr>
-                  </m:ctrlPr>
-                </m:sSubPr>
-                <m:e>
-                  <m:r>
-                    <m:rPr>
-                      <m:sty m:val="p"/>
-                    </m:rPr>
-                    <w:rPr>
-                      <w:rFonts w:ascii="Cambria Math" w:hAnsi="Cambria Math" w:cs="Times New Roman"/>
-                      <w:szCs w:val="28"/>
-                    </w:rPr>
-                    <m:t>З</m:t>
-                  </m:r>
-                </m:e>
-                <m:sub>
-                  <m:r>
-                    <m:rPr>
-                      <m:sty m:val="p"/>
-                    </m:rPr>
-                    <w:rPr>
-                      <w:rFonts w:ascii="Cambria Math" w:hAnsi="Cambria Math" w:cs="Times New Roman"/>
-                      <w:szCs w:val="28"/>
-                    </w:rPr>
-                    <m:t>д</m:t>
-                  </m:r>
-                </m:sub>
-              </m:sSub>
-              <m:r>
-                <m:rPr>
-                  <m:sty m:val="p"/>
-                </m:rPr>
-                <w:rPr>
-                  <w:rFonts w:ascii="Cambria Math" w:hAnsi="Cambria Math" w:cs="Times New Roman"/>
-                  <w:szCs w:val="28"/>
-                </w:rPr>
-                <m:t>=</m:t>
-              </m:r>
-              <m:f>
-                <m:fPr>
-                  <m:ctrlPr>
-                    <w:rPr>
-                      <w:rFonts w:ascii="Cambria Math" w:hAnsi="Cambria Math" w:cs="Times New Roman"/>
-                      <w:szCs w:val="28"/>
-                    </w:rPr>
-                  </m:ctrlPr>
-                </m:fPr>
-                <m:num>
-                  <m:sSub>
-                    <m:sSubPr>
-                      <m:ctrlPr>
-                        <w:rPr>
-                          <w:rFonts w:ascii="Cambria Math" w:hAnsi="Cambria Math" w:cs="Times New Roman"/>
-                          <w:szCs w:val="28"/>
-                        </w:rPr>
-                      </m:ctrlPr>
-                    </m:sSubPr>
-                    <m:e>
-                      <m:r>
-                        <m:rPr>
-                          <m:sty m:val="p"/>
-                        </m:rPr>
-                        <w:rPr>
-                          <w:rFonts w:ascii="Cambria Math" w:hAnsi="Cambria Math" w:cs="Times New Roman"/>
-                          <w:szCs w:val="28"/>
-                        </w:rPr>
-                        <m:t>З</m:t>
-                      </m:r>
-                    </m:e>
-                    <m:sub>
-                      <m:r>
-                        <m:rPr>
-                          <m:sty m:val="p"/>
-                        </m:rPr>
-                        <w:rPr>
-                          <w:rFonts w:ascii="Cambria Math" w:hAnsi="Cambria Math" w:cs="Times New Roman"/>
-                          <w:szCs w:val="28"/>
-                        </w:rPr>
-                        <m:t>о</m:t>
-                      </m:r>
-                    </m:sub>
-                  </m:sSub>
-                  <m:r>
-                    <m:rPr>
-                      <m:sty m:val="p"/>
-                    </m:rPr>
-                    <w:rPr>
-                      <w:rFonts w:ascii="Cambria Math" w:hAnsi="Cambria Math" w:cs="Times New Roman"/>
-                      <w:szCs w:val="28"/>
-                    </w:rPr>
-                    <m:t> ∙ </m:t>
-                  </m:r>
-                  <m:sSub>
-                    <m:sSubPr>
-                      <m:ctrlPr>
-                        <w:rPr>
-                          <w:rFonts w:ascii="Cambria Math" w:hAnsi="Cambria Math" w:cs="Times New Roman"/>
-                          <w:szCs w:val="28"/>
-                        </w:rPr>
-                      </m:ctrlPr>
-                    </m:sSubPr>
-                    <m:e>
-                      <m:r>
-                        <m:rPr>
-                          <m:sty m:val="p"/>
-                        </m:rPr>
-                        <w:rPr>
-                          <w:rFonts w:ascii="Cambria Math" w:hAnsi="Cambria Math" w:cs="Times New Roman"/>
-                          <w:szCs w:val="28"/>
-                        </w:rPr>
-                        <m:t>Н</m:t>
-                      </m:r>
-                    </m:e>
-                    <m:sub>
-                      <m:r>
-                        <m:rPr>
-                          <m:sty m:val="p"/>
-                        </m:rPr>
-                        <w:rPr>
-                          <w:rFonts w:ascii="Cambria Math" w:hAnsi="Cambria Math" w:cs="Times New Roman"/>
-                          <w:szCs w:val="28"/>
-                        </w:rPr>
-                        <m:t>д</m:t>
-                      </m:r>
-                    </m:sub>
-                  </m:sSub>
-                </m:num>
-                <m:den>
-                  <m:r>
-                    <m:rPr>
-                      <m:sty m:val="p"/>
-                    </m:rPr>
-                    <w:rPr>
-                      <w:rFonts w:ascii="Cambria Math" w:hAnsi="Cambria Math" w:cs="Times New Roman"/>
-                      <w:szCs w:val="28"/>
-                    </w:rPr>
-                    <m:t>100%</m:t>
-                  </m:r>
-                </m:den>
-              </m:f>
-              <m:r>
-                <w:rPr>
-                  <w:rFonts w:ascii="Cambria Math" w:hAnsi="Cambria Math" w:cs="Times New Roman"/>
-                  <w:szCs w:val="28"/>
-                </w:rPr>
-                <m:t xml:space="preserve"> ,</m:t>
-              </m:r>
-            </m:oMath>
-            <w:r>
-              <w:rPr>
-                <w:rFonts w:eastAsiaTheme="minorEastAsia" w:cs="Times New Roman"/>
-                <w:szCs w:val="28"/>
-              </w:rPr>
-              <w:t xml:space="preserve"> </w:t>
-            </w:r>
+            <m:oMathPara>
+              <m:oMath>
+                <m:sSub>
+                  <m:sSubPr>
+                    <m:ctrlPr>
+                      <w:rPr>
+                        <w:rFonts w:ascii="Cambria Math" w:hAnsi="Cambria Math" w:cs="Times New Roman"/>
+                        <w:szCs w:val="28"/>
+                      </w:rPr>
+                    </m:ctrlPr>
+                  </m:sSubPr>
+                  <m:e>
+                    <m:r>
+                      <m:rPr>
+                        <m:sty m:val="p"/>
+                      </m:rPr>
+                      <w:rPr>
+                        <w:rFonts w:ascii="Cambria Math" w:hAnsi="Cambria Math" w:cs="Times New Roman"/>
+                        <w:szCs w:val="28"/>
+                      </w:rPr>
+                      <m:t>З</m:t>
+                    </m:r>
+                  </m:e>
+                  <m:sub>
+                    <m:r>
+                      <m:rPr>
+                        <m:sty m:val="p"/>
+                      </m:rPr>
+                      <w:rPr>
+                        <w:rFonts w:ascii="Cambria Math" w:hAnsi="Cambria Math" w:cs="Times New Roman"/>
+                        <w:szCs w:val="28"/>
+                      </w:rPr>
+                      <m:t>д</m:t>
+                    </m:r>
+                  </m:sub>
+                </m:sSub>
+                <m:r>
+                  <m:rPr>
+                    <m:sty m:val="p"/>
+                  </m:rPr>
+                  <w:rPr>
+                    <w:rFonts w:ascii="Cambria Math" w:hAnsi="Cambria Math" w:cs="Times New Roman"/>
+                    <w:szCs w:val="28"/>
+                  </w:rPr>
+                  <m:t>=</m:t>
+                </m:r>
+                <m:f>
+                  <m:fPr>
+                    <m:ctrlPr>
+                      <w:rPr>
+                        <w:rFonts w:ascii="Cambria Math" w:hAnsi="Cambria Math" w:cs="Times New Roman"/>
+                        <w:szCs w:val="28"/>
+                      </w:rPr>
+                    </m:ctrlPr>
+                  </m:fPr>
+                  <m:num>
+                    <m:sSub>
+                      <m:sSubPr>
+                        <m:ctrlPr>
+                          <w:rPr>
+                            <w:rFonts w:ascii="Cambria Math" w:hAnsi="Cambria Math" w:cs="Times New Roman"/>
+                            <w:szCs w:val="28"/>
+                          </w:rPr>
+                        </m:ctrlPr>
+                      </m:sSubPr>
+                      <m:e>
+                        <m:r>
+                          <m:rPr>
+                            <m:sty m:val="p"/>
+                          </m:rPr>
+                          <w:rPr>
+                            <w:rFonts w:ascii="Cambria Math" w:hAnsi="Cambria Math" w:cs="Times New Roman"/>
+                            <w:szCs w:val="28"/>
+                          </w:rPr>
+                          <m:t>З</m:t>
+                        </m:r>
+                      </m:e>
+                      <m:sub>
+                        <m:r>
+                          <m:rPr>
+                            <m:sty m:val="p"/>
+                          </m:rPr>
+                          <w:rPr>
+                            <w:rFonts w:ascii="Cambria Math" w:hAnsi="Cambria Math" w:cs="Times New Roman"/>
+                            <w:szCs w:val="28"/>
+                          </w:rPr>
+                          <m:t>о</m:t>
+                        </m:r>
+                      </m:sub>
+                    </m:sSub>
+                    <m:r>
+                      <m:rPr>
+                        <m:sty m:val="p"/>
+                      </m:rPr>
+                      <w:rPr>
+                        <w:rFonts w:ascii="Cambria Math" w:hAnsi="Cambria Math" w:cs="Times New Roman"/>
+                        <w:szCs w:val="28"/>
+                      </w:rPr>
+                      <m:t> ∙ </m:t>
+                    </m:r>
+                    <m:sSub>
+                      <m:sSubPr>
+                        <m:ctrlPr>
+                          <w:rPr>
+                            <w:rFonts w:ascii="Cambria Math" w:hAnsi="Cambria Math" w:cs="Times New Roman"/>
+                            <w:szCs w:val="28"/>
+                          </w:rPr>
+                        </m:ctrlPr>
+                      </m:sSubPr>
+                      <m:e>
+                        <m:r>
+                          <m:rPr>
+                            <m:sty m:val="p"/>
+                          </m:rPr>
+                          <w:rPr>
+                            <w:rFonts w:ascii="Cambria Math" w:hAnsi="Cambria Math" w:cs="Times New Roman"/>
+                            <w:szCs w:val="28"/>
+                          </w:rPr>
+                          <m:t>Н</m:t>
+                        </m:r>
+                      </m:e>
+                      <m:sub>
+                        <m:r>
+                          <m:rPr>
+                            <m:sty m:val="p"/>
+                          </m:rPr>
+                          <w:rPr>
+                            <w:rFonts w:ascii="Cambria Math" w:hAnsi="Cambria Math" w:cs="Times New Roman"/>
+                            <w:szCs w:val="28"/>
+                          </w:rPr>
+                          <m:t>д</m:t>
+                        </m:r>
+                      </m:sub>
+                    </m:sSub>
+                  </m:num>
+                  <m:den>
+                    <m:r>
+                      <m:rPr>
+                        <m:sty m:val="p"/>
+                      </m:rPr>
+                      <w:rPr>
+                        <w:rFonts w:ascii="Cambria Math" w:hAnsi="Cambria Math" w:cs="Times New Roman"/>
+                        <w:szCs w:val="28"/>
+                      </w:rPr>
+                      <m:t>100%</m:t>
+                    </m:r>
+                  </m:den>
+                </m:f>
+                <m:r>
+                  <w:rPr>
+                    <w:rFonts w:ascii="Cambria Math" w:hAnsi="Cambria Math" w:cs="Times New Roman"/>
+                    <w:szCs w:val="28"/>
+                  </w:rPr>
+                  <m:t xml:space="preserve"> ,</m:t>
+                </m:r>
+              </m:oMath>
+            </m:oMathPara>
           </w:p>
         </w:tc>
         <w:tc>
@@ -28544,7 +29140,22 @@
                 <w:rFonts w:eastAsiaTheme="minorEastAsia" w:cs="Times New Roman"/>
                 <w:szCs w:val="28"/>
               </w:rPr>
-              <w:t>(7.</w:t>
+              <w:t>(</w:t>
+            </w:r>
+            <w:r>
+              <w:rPr>
+                <w:rFonts w:eastAsiaTheme="minorEastAsia" w:cs="Times New Roman"/>
+                <w:szCs w:val="28"/>
+                <w:lang w:val="en-US"/>
+              </w:rPr>
+              <w:t>4</w:t>
+            </w:r>
+            <w:r>
+              <w:rPr>
+                <w:rFonts w:eastAsiaTheme="minorEastAsia" w:cs="Times New Roman"/>
+                <w:szCs w:val="28"/>
+              </w:rPr>
+              <w:t>.</w:t>
             </w:r>
             <w:r>
               <w:rPr>
@@ -29055,7 +29666,21 @@
           <w:rFonts w:cs="Times New Roman"/>
           <w:szCs w:val="28"/>
         </w:rPr>
-        <w:t>Расчет производился в соответствии с действующими законодательными актами по формуле 7.3:</w:t>
+        <w:t xml:space="preserve">Расчет производился в соответствии с действующими законодательными актами по формуле </w:t>
+      </w:r>
+      <w:r>
+        <w:rPr>
+          <w:rFonts w:cs="Times New Roman"/>
+          <w:szCs w:val="28"/>
+        </w:rPr>
+        <w:t>4</w:t>
+      </w:r>
+      <w:r>
+        <w:rPr>
+          <w:rFonts w:cs="Times New Roman"/>
+          <w:szCs w:val="28"/>
+        </w:rPr>
+        <w:t>.3:</w:t>
       </w:r>
     </w:p>
     <w:p>
@@ -29123,194 +29748,188 @@
                 <w:szCs w:val="28"/>
               </w:rPr>
             </w:pPr>
-            <m:oMath>
-              <m:sSub>
-                <m:sSubPr>
-                  <m:ctrlPr>
-                    <w:rPr>
-                      <w:rFonts w:ascii="Cambria Math" w:eastAsia="Cambria Math" w:hAnsi="Cambria Math" w:cs="Times New Roman"/>
-                      <w:szCs w:val="28"/>
-                    </w:rPr>
-                  </m:ctrlPr>
-                </m:sSubPr>
-                <m:e>
-                  <m:r>
-                    <w:rPr>
-                      <w:rFonts w:ascii="Cambria Math" w:eastAsia="Cambria Math" w:hAnsi="Cambria Math" w:cs="Times New Roman"/>
-                      <w:szCs w:val="28"/>
-                    </w:rPr>
-                    <m:t>Р</m:t>
-                  </m:r>
-                </m:e>
-                <m:sub>
-                  <m:r>
-                    <w:rPr>
-                      <w:rFonts w:ascii="Cambria Math" w:eastAsia="Cambria Math" w:hAnsi="Cambria Math" w:cs="Times New Roman"/>
-                      <w:szCs w:val="28"/>
-                    </w:rPr>
-                    <m:t>соц</m:t>
-                  </m:r>
-                </m:sub>
-              </m:sSub>
-              <m:r>
-                <w:rPr>
-                  <w:rFonts w:ascii="Cambria Math" w:eastAsia="Cambria Math" w:hAnsi="Cambria Math" w:cs="Times New Roman"/>
-                  <w:szCs w:val="28"/>
-                </w:rPr>
-                <m:t xml:space="preserve">= </m:t>
-              </m:r>
-              <m:f>
-                <m:fPr>
-                  <m:ctrlPr>
-                    <w:rPr>
-                      <w:rFonts w:ascii="Cambria Math" w:eastAsia="Cambria Math" w:hAnsi="Cambria Math" w:cs="Times New Roman"/>
-                      <w:szCs w:val="28"/>
-                    </w:rPr>
-                  </m:ctrlPr>
-                </m:fPr>
-                <m:num>
-                  <m:sSub>
-                    <m:sSubPr>
-                      <m:ctrlPr>
-                        <w:rPr>
-                          <w:rFonts w:ascii="Cambria Math" w:eastAsia="Cambria Math" w:hAnsi="Cambria Math" w:cs="Times New Roman"/>
-                          <w:szCs w:val="28"/>
-                        </w:rPr>
-                      </m:ctrlPr>
-                    </m:sSubPr>
-                    <m:e>
-                      <m:r>
-                        <w:rPr>
-                          <w:rFonts w:ascii="Cambria Math" w:eastAsia="Cambria Math" w:hAnsi="Cambria Math" w:cs="Times New Roman"/>
-                          <w:szCs w:val="28"/>
-                        </w:rPr>
-                        <m:t>(З</m:t>
-                      </m:r>
-                    </m:e>
-                    <m:sub>
-                      <m:r>
-                        <w:rPr>
-                          <w:rFonts w:ascii="Cambria Math" w:eastAsia="Cambria Math" w:hAnsi="Cambria Math" w:cs="Times New Roman"/>
-                          <w:szCs w:val="28"/>
-                        </w:rPr>
-                        <m:t>о</m:t>
-                      </m:r>
-                    </m:sub>
-                  </m:sSub>
-                  <m:r>
-                    <w:rPr>
-                      <w:rFonts w:ascii="Cambria Math" w:eastAsia="Cambria Math" w:hAnsi="Cambria Math" w:cs="Times New Roman"/>
-                      <w:szCs w:val="28"/>
-                    </w:rPr>
-                    <m:t xml:space="preserve">+ </m:t>
-                  </m:r>
-                  <m:sSub>
-                    <m:sSubPr>
-                      <m:ctrlPr>
-                        <w:rPr>
-                          <w:rFonts w:ascii="Cambria Math" w:eastAsia="Cambria Math" w:hAnsi="Cambria Math" w:cs="Times New Roman"/>
-                          <w:szCs w:val="28"/>
-                        </w:rPr>
-                      </m:ctrlPr>
-                    </m:sSubPr>
-                    <m:e>
-                      <m:r>
-                        <w:rPr>
-                          <w:rFonts w:ascii="Cambria Math" w:eastAsia="Cambria Math" w:hAnsi="Cambria Math" w:cs="Times New Roman"/>
-                          <w:szCs w:val="28"/>
-                        </w:rPr>
-                        <m:t>З</m:t>
-                      </m:r>
-                    </m:e>
-                    <m:sub>
-                      <m:r>
-                        <w:rPr>
-                          <w:rFonts w:ascii="Cambria Math" w:eastAsia="Cambria Math" w:hAnsi="Cambria Math" w:cs="Times New Roman"/>
-                          <w:szCs w:val="28"/>
-                        </w:rPr>
-                        <m:t>д</m:t>
-                      </m:r>
-                    </m:sub>
-                  </m:sSub>
-                  <m:r>
-                    <w:rPr>
-                      <w:rFonts w:ascii="Cambria Math" w:eastAsia="Cambria Math" w:hAnsi="Cambria Math" w:cs="Times New Roman"/>
-                      <w:szCs w:val="28"/>
-                    </w:rPr>
-                    <m:t>) </m:t>
-                  </m:r>
-                  <m:r>
-                    <m:rPr>
-                      <m:sty m:val="p"/>
-                    </m:rPr>
-                    <w:rPr>
-                      <w:rFonts w:ascii="Cambria Math" w:hAnsi="Cambria Math" w:cs="Times New Roman"/>
-                      <w:szCs w:val="28"/>
-                    </w:rPr>
-                    <m:t>∙ </m:t>
-                  </m:r>
-                  <m:sSub>
-                    <m:sSubPr>
-                      <m:ctrlPr>
-                        <w:rPr>
-                          <w:rFonts w:ascii="Cambria Math" w:eastAsia="Cambria Math" w:hAnsi="Cambria Math" w:cs="Times New Roman"/>
-                          <w:szCs w:val="28"/>
-                        </w:rPr>
-                      </m:ctrlPr>
-                    </m:sSubPr>
-                    <m:e>
-                      <m:r>
-                        <w:rPr>
-                          <w:rFonts w:ascii="Cambria Math" w:eastAsia="Cambria Math" w:hAnsi="Cambria Math" w:cs="Times New Roman"/>
-                          <w:szCs w:val="28"/>
-                        </w:rPr>
-                        <m:t>Н</m:t>
-                      </m:r>
-                    </m:e>
-                    <m:sub>
-                      <m:r>
-                        <w:rPr>
-                          <w:rFonts w:ascii="Cambria Math" w:eastAsia="Cambria Math" w:hAnsi="Cambria Math" w:cs="Times New Roman"/>
-                          <w:szCs w:val="28"/>
-                        </w:rPr>
-                        <m:t>соц</m:t>
-                      </m:r>
-                    </m:sub>
-                  </m:sSub>
-                  <m:r>
-                    <w:rPr>
-                      <w:rFonts w:ascii="Cambria Math" w:eastAsia="Cambria Math" w:hAnsi="Cambria Math" w:cs="Times New Roman"/>
-                      <w:szCs w:val="28"/>
-                    </w:rPr>
-                    <m:t xml:space="preserve"> </m:t>
-                  </m:r>
-                </m:num>
-                <m:den>
-                  <m:r>
-                    <w:rPr>
-                      <w:rFonts w:ascii="Cambria Math" w:eastAsia="Cambria Math" w:hAnsi="Cambria Math" w:cs="Times New Roman"/>
-                      <w:szCs w:val="28"/>
-                    </w:rPr>
-                    <m:t>100%</m:t>
-                  </m:r>
-                </m:den>
-              </m:f>
-              <m:r>
-                <w:rPr>
-                  <w:rFonts w:ascii="Cambria Math" w:eastAsia="Cambria Math" w:hAnsi="Cambria Math" w:cs="Times New Roman"/>
-                  <w:szCs w:val="28"/>
-                </w:rPr>
-                <m:t>,</m:t>
-              </m:r>
-            </m:oMath>
-            <w:r>
-              <w:rPr>
-                <w:rFonts w:eastAsiaTheme="minorEastAsia" w:cs="Times New Roman"/>
-                <w:i/>
-                <w:szCs w:val="28"/>
-              </w:rPr>
-              <w:t xml:space="preserve"> </w:t>
-            </w:r>
+            <m:oMathPara>
+              <m:oMath>
+                <m:sSub>
+                  <m:sSubPr>
+                    <m:ctrlPr>
+                      <w:rPr>
+                        <w:rFonts w:ascii="Cambria Math" w:eastAsia="Cambria Math" w:hAnsi="Cambria Math" w:cs="Times New Roman"/>
+                        <w:szCs w:val="28"/>
+                      </w:rPr>
+                    </m:ctrlPr>
+                  </m:sSubPr>
+                  <m:e>
+                    <m:r>
+                      <w:rPr>
+                        <w:rFonts w:ascii="Cambria Math" w:eastAsia="Cambria Math" w:hAnsi="Cambria Math" w:cs="Times New Roman"/>
+                        <w:szCs w:val="28"/>
+                      </w:rPr>
+                      <m:t>Р</m:t>
+                    </m:r>
+                  </m:e>
+                  <m:sub>
+                    <m:r>
+                      <w:rPr>
+                        <w:rFonts w:ascii="Cambria Math" w:eastAsia="Cambria Math" w:hAnsi="Cambria Math" w:cs="Times New Roman"/>
+                        <w:szCs w:val="28"/>
+                      </w:rPr>
+                      <m:t>соц</m:t>
+                    </m:r>
+                  </m:sub>
+                </m:sSub>
+                <m:r>
+                  <w:rPr>
+                    <w:rFonts w:ascii="Cambria Math" w:eastAsia="Cambria Math" w:hAnsi="Cambria Math" w:cs="Times New Roman"/>
+                    <w:szCs w:val="28"/>
+                  </w:rPr>
+                  <m:t xml:space="preserve">= </m:t>
+                </m:r>
+                <m:f>
+                  <m:fPr>
+                    <m:ctrlPr>
+                      <w:rPr>
+                        <w:rFonts w:ascii="Cambria Math" w:eastAsia="Cambria Math" w:hAnsi="Cambria Math" w:cs="Times New Roman"/>
+                        <w:szCs w:val="28"/>
+                      </w:rPr>
+                    </m:ctrlPr>
+                  </m:fPr>
+                  <m:num>
+                    <m:sSub>
+                      <m:sSubPr>
+                        <m:ctrlPr>
+                          <w:rPr>
+                            <w:rFonts w:ascii="Cambria Math" w:eastAsia="Cambria Math" w:hAnsi="Cambria Math" w:cs="Times New Roman"/>
+                            <w:szCs w:val="28"/>
+                          </w:rPr>
+                        </m:ctrlPr>
+                      </m:sSubPr>
+                      <m:e>
+                        <m:r>
+                          <w:rPr>
+                            <w:rFonts w:ascii="Cambria Math" w:eastAsia="Cambria Math" w:hAnsi="Cambria Math" w:cs="Times New Roman"/>
+                            <w:szCs w:val="28"/>
+                          </w:rPr>
+                          <m:t>(З</m:t>
+                        </m:r>
+                      </m:e>
+                      <m:sub>
+                        <m:r>
+                          <w:rPr>
+                            <w:rFonts w:ascii="Cambria Math" w:eastAsia="Cambria Math" w:hAnsi="Cambria Math" w:cs="Times New Roman"/>
+                            <w:szCs w:val="28"/>
+                          </w:rPr>
+                          <m:t>о</m:t>
+                        </m:r>
+                      </m:sub>
+                    </m:sSub>
+                    <m:r>
+                      <w:rPr>
+                        <w:rFonts w:ascii="Cambria Math" w:eastAsia="Cambria Math" w:hAnsi="Cambria Math" w:cs="Times New Roman"/>
+                        <w:szCs w:val="28"/>
+                      </w:rPr>
+                      <m:t xml:space="preserve">+ </m:t>
+                    </m:r>
+                    <m:sSub>
+                      <m:sSubPr>
+                        <m:ctrlPr>
+                          <w:rPr>
+                            <w:rFonts w:ascii="Cambria Math" w:eastAsia="Cambria Math" w:hAnsi="Cambria Math" w:cs="Times New Roman"/>
+                            <w:szCs w:val="28"/>
+                          </w:rPr>
+                        </m:ctrlPr>
+                      </m:sSubPr>
+                      <m:e>
+                        <m:r>
+                          <w:rPr>
+                            <w:rFonts w:ascii="Cambria Math" w:eastAsia="Cambria Math" w:hAnsi="Cambria Math" w:cs="Times New Roman"/>
+                            <w:szCs w:val="28"/>
+                          </w:rPr>
+                          <m:t>З</m:t>
+                        </m:r>
+                      </m:e>
+                      <m:sub>
+                        <m:r>
+                          <w:rPr>
+                            <w:rFonts w:ascii="Cambria Math" w:eastAsia="Cambria Math" w:hAnsi="Cambria Math" w:cs="Times New Roman"/>
+                            <w:szCs w:val="28"/>
+                          </w:rPr>
+                          <m:t>д</m:t>
+                        </m:r>
+                      </m:sub>
+                    </m:sSub>
+                    <m:r>
+                      <w:rPr>
+                        <w:rFonts w:ascii="Cambria Math" w:eastAsia="Cambria Math" w:hAnsi="Cambria Math" w:cs="Times New Roman"/>
+                        <w:szCs w:val="28"/>
+                      </w:rPr>
+                      <m:t>) </m:t>
+                    </m:r>
+                    <m:r>
+                      <m:rPr>
+                        <m:sty m:val="p"/>
+                      </m:rPr>
+                      <w:rPr>
+                        <w:rFonts w:ascii="Cambria Math" w:hAnsi="Cambria Math" w:cs="Times New Roman"/>
+                        <w:szCs w:val="28"/>
+                      </w:rPr>
+                      <m:t>∙ </m:t>
+                    </m:r>
+                    <m:sSub>
+                      <m:sSubPr>
+                        <m:ctrlPr>
+                          <w:rPr>
+                            <w:rFonts w:ascii="Cambria Math" w:eastAsia="Cambria Math" w:hAnsi="Cambria Math" w:cs="Times New Roman"/>
+                            <w:szCs w:val="28"/>
+                          </w:rPr>
+                        </m:ctrlPr>
+                      </m:sSubPr>
+                      <m:e>
+                        <m:r>
+                          <w:rPr>
+                            <w:rFonts w:ascii="Cambria Math" w:eastAsia="Cambria Math" w:hAnsi="Cambria Math" w:cs="Times New Roman"/>
+                            <w:szCs w:val="28"/>
+                          </w:rPr>
+                          <m:t>Н</m:t>
+                        </m:r>
+                      </m:e>
+                      <m:sub>
+                        <m:r>
+                          <w:rPr>
+                            <w:rFonts w:ascii="Cambria Math" w:eastAsia="Cambria Math" w:hAnsi="Cambria Math" w:cs="Times New Roman"/>
+                            <w:szCs w:val="28"/>
+                          </w:rPr>
+                          <m:t>соц</m:t>
+                        </m:r>
+                      </m:sub>
+                    </m:sSub>
+                    <m:r>
+                      <w:rPr>
+                        <w:rFonts w:ascii="Cambria Math" w:eastAsia="Cambria Math" w:hAnsi="Cambria Math" w:cs="Times New Roman"/>
+                        <w:szCs w:val="28"/>
+                      </w:rPr>
+                      <m:t xml:space="preserve"> </m:t>
+                    </m:r>
+                  </m:num>
+                  <m:den>
+                    <m:r>
+                      <w:rPr>
+                        <w:rFonts w:ascii="Cambria Math" w:eastAsia="Cambria Math" w:hAnsi="Cambria Math" w:cs="Times New Roman"/>
+                        <w:szCs w:val="28"/>
+                      </w:rPr>
+                      <m:t>100%</m:t>
+                    </m:r>
+                  </m:den>
+                </m:f>
+                <m:r>
+                  <w:rPr>
+                    <w:rFonts w:ascii="Cambria Math" w:eastAsia="Cambria Math" w:hAnsi="Cambria Math" w:cs="Times New Roman"/>
+                    <w:szCs w:val="28"/>
+                  </w:rPr>
+                  <m:t>,</m:t>
+                </m:r>
+              </m:oMath>
+            </m:oMathPara>
           </w:p>
         </w:tc>
         <w:tc>
@@ -29341,7 +29960,22 @@
                 <w:rFonts w:eastAsiaTheme="minorEastAsia" w:cs="Times New Roman"/>
                 <w:szCs w:val="28"/>
               </w:rPr>
-              <w:t>(7.3)</w:t>
+              <w:t>(</w:t>
+            </w:r>
+            <w:r>
+              <w:rPr>
+                <w:rFonts w:eastAsiaTheme="minorEastAsia" w:cs="Times New Roman"/>
+                <w:szCs w:val="28"/>
+                <w:lang w:val="en-US"/>
+              </w:rPr>
+              <w:t>4</w:t>
+            </w:r>
+            <w:r>
+              <w:rPr>
+                <w:rFonts w:eastAsiaTheme="minorEastAsia" w:cs="Times New Roman"/>
+                <w:szCs w:val="28"/>
+              </w:rPr>
+              <w:t>.3)</w:t>
             </w:r>
           </w:p>
         </w:tc>
@@ -29349,25 +29983,18 @@
     </w:tbl>
     <w:p>
       <w:pPr>
+        <w:ind w:firstLine="0"/>
         <w:rPr>
           <w:rFonts w:cs="Times New Roman"/>
           <w:szCs w:val="28"/>
         </w:rPr>
       </w:pPr>
-    </w:p>
-    <w:p>
-      <w:pPr>
-        <w:ind w:firstLine="0"/>
+      <w:r>
         <w:rPr>
           <w:rFonts w:cs="Times New Roman"/>
           <w:szCs w:val="28"/>
         </w:rPr>
-      </w:pPr>
-      <w:r>
-        <w:rPr>
-          <w:rFonts w:cs="Times New Roman"/>
-          <w:szCs w:val="28"/>
-        </w:rPr>
+        <w:lastRenderedPageBreak/>
         <w:t xml:space="preserve">где </w:t>
       </w:r>
       <w:r>
@@ -29932,7 +30559,21 @@
           <w:bCs/>
           <w:szCs w:val="28"/>
         </w:rPr>
-        <w:t xml:space="preserve"> 7.4</w:t>
+        <w:t xml:space="preserve"> </w:t>
+      </w:r>
+      <w:r>
+        <w:rPr>
+          <w:bCs/>
+          <w:szCs w:val="28"/>
+        </w:rPr>
+        <w:t>4</w:t>
+      </w:r>
+      <w:r>
+        <w:rPr>
+          <w:bCs/>
+          <w:szCs w:val="28"/>
+        </w:rPr>
+        <w:t>.4</w:t>
       </w:r>
       <w:r>
         <w:rPr>
@@ -30005,144 +30646,132 @@
                 <w:szCs w:val="28"/>
               </w:rPr>
             </w:pPr>
-            <m:oMath>
-              <m:sSub>
-                <m:sSubPr>
-                  <m:ctrlPr>
-                    <w:rPr>
-                      <w:rFonts w:ascii="Cambria Math" w:eastAsia="Cambria Math" w:hAnsi="Cambria Math" w:cs="Times New Roman"/>
-                      <w:szCs w:val="28"/>
-                    </w:rPr>
-                  </m:ctrlPr>
-                </m:sSubPr>
-                <m:e>
-                  <m:r>
-                    <w:rPr>
-                      <w:rFonts w:ascii="Cambria Math" w:eastAsia="Cambria Math" w:hAnsi="Cambria Math" w:cs="Times New Roman"/>
-                      <w:szCs w:val="28"/>
-                    </w:rPr>
-                    <m:t>Р</m:t>
-                  </m:r>
-                </m:e>
-                <m:sub>
-                  <m:r>
-                    <w:rPr>
-                      <w:rFonts w:ascii="Cambria Math" w:eastAsia="Cambria Math" w:hAnsi="Cambria Math" w:cs="Times New Roman"/>
-                      <w:szCs w:val="28"/>
-                    </w:rPr>
-                    <m:t>пр</m:t>
-                  </m:r>
-                </m:sub>
-              </m:sSub>
-              <m:r>
-                <w:rPr>
-                  <w:rFonts w:ascii="Cambria Math" w:eastAsia="Cambria Math" w:hAnsi="Cambria Math" w:cs="Times New Roman"/>
-                  <w:szCs w:val="28"/>
-                </w:rPr>
-                <m:t>=</m:t>
-              </m:r>
-              <m:f>
-                <m:fPr>
-                  <m:ctrlPr>
-                    <w:rPr>
-                      <w:rFonts w:ascii="Cambria Math" w:eastAsia="Cambria Math" w:hAnsi="Cambria Math" w:cs="Times New Roman"/>
-                      <w:szCs w:val="28"/>
-                    </w:rPr>
-                  </m:ctrlPr>
-                </m:fPr>
-                <m:num>
-                  <m:sSub>
-                    <m:sSubPr>
-                      <m:ctrlPr>
-                        <w:rPr>
-                          <w:rFonts w:ascii="Cambria Math" w:eastAsia="Cambria Math" w:hAnsi="Cambria Math" w:cs="Times New Roman"/>
-                          <w:szCs w:val="28"/>
-                        </w:rPr>
-                      </m:ctrlPr>
-                    </m:sSubPr>
-                    <m:e>
-                      <m:r>
-                        <w:rPr>
-                          <w:rFonts w:ascii="Cambria Math" w:eastAsia="Cambria Math" w:hAnsi="Cambria Math" w:cs="Times New Roman"/>
-                          <w:szCs w:val="28"/>
-                        </w:rPr>
-                        <m:t>З</m:t>
-                      </m:r>
-                    </m:e>
-                    <m:sub>
-                      <m:r>
-                        <w:rPr>
-                          <w:rFonts w:ascii="Cambria Math" w:eastAsia="Cambria Math" w:hAnsi="Cambria Math" w:cs="Times New Roman"/>
-                          <w:szCs w:val="28"/>
-                        </w:rPr>
-                        <m:t>о</m:t>
-                      </m:r>
-                    </m:sub>
-                  </m:sSub>
-                  <m:r>
-                    <m:rPr>
-                      <m:sty m:val="p"/>
-                    </m:rPr>
-                    <w:rPr>
-                      <w:rFonts w:ascii="Cambria Math" w:hAnsi="Cambria Math" w:cs="Times New Roman"/>
-                      <w:szCs w:val="28"/>
-                    </w:rPr>
-                    <m:t>∙</m:t>
-                  </m:r>
-                  <m:sSub>
-                    <m:sSubPr>
-                      <m:ctrlPr>
-                        <w:rPr>
-                          <w:rFonts w:ascii="Cambria Math" w:eastAsia="Cambria Math" w:hAnsi="Cambria Math" w:cs="Times New Roman"/>
-                          <w:szCs w:val="28"/>
-                        </w:rPr>
-                      </m:ctrlPr>
-                    </m:sSubPr>
-                    <m:e>
-                      <m:r>
-                        <w:rPr>
-                          <w:rFonts w:ascii="Cambria Math" w:eastAsia="Cambria Math" w:hAnsi="Cambria Math" w:cs="Times New Roman"/>
-                          <w:szCs w:val="28"/>
-                        </w:rPr>
-                        <m:t> Н</m:t>
-                      </m:r>
-                    </m:e>
-                    <m:sub>
-                      <m:r>
-                        <w:rPr>
-                          <w:rFonts w:ascii="Cambria Math" w:eastAsia="Cambria Math" w:hAnsi="Cambria Math" w:cs="Times New Roman"/>
-                          <w:szCs w:val="28"/>
-                        </w:rPr>
-                        <m:t>пр</m:t>
-                      </m:r>
-                    </m:sub>
-                  </m:sSub>
-                </m:num>
-                <m:den>
-                  <m:r>
-                    <w:rPr>
-                      <w:rFonts w:ascii="Cambria Math" w:eastAsia="Cambria Math" w:hAnsi="Cambria Math" w:cs="Times New Roman"/>
-                      <w:szCs w:val="28"/>
-                    </w:rPr>
-                    <m:t>100%</m:t>
-                  </m:r>
-                </m:den>
-              </m:f>
-              <m:r>
-                <w:rPr>
-                  <w:rFonts w:ascii="Cambria Math" w:eastAsia="Cambria Math" w:hAnsi="Cambria Math" w:cs="Times New Roman"/>
-                  <w:szCs w:val="28"/>
-                </w:rPr>
-                <m:t xml:space="preserve"> ,</m:t>
-              </m:r>
-            </m:oMath>
-            <w:r>
-              <w:rPr>
-                <w:rFonts w:eastAsiaTheme="minorEastAsia" w:cs="Times New Roman"/>
-                <w:szCs w:val="28"/>
-              </w:rPr>
-              <w:t xml:space="preserve"> </w:t>
-            </w:r>
+            <m:oMathPara>
+              <m:oMath>
+                <m:sSub>
+                  <m:sSubPr>
+                    <m:ctrlPr>
+                      <w:rPr>
+                        <w:rFonts w:ascii="Cambria Math" w:eastAsia="Cambria Math" w:hAnsi="Cambria Math" w:cs="Times New Roman"/>
+                        <w:szCs w:val="28"/>
+                      </w:rPr>
+                    </m:ctrlPr>
+                  </m:sSubPr>
+                  <m:e>
+                    <m:r>
+                      <w:rPr>
+                        <w:rFonts w:ascii="Cambria Math" w:eastAsia="Cambria Math" w:hAnsi="Cambria Math" w:cs="Times New Roman"/>
+                        <w:szCs w:val="28"/>
+                      </w:rPr>
+                      <m:t>Р</m:t>
+                    </m:r>
+                  </m:e>
+                  <m:sub>
+                    <m:r>
+                      <w:rPr>
+                        <w:rFonts w:ascii="Cambria Math" w:eastAsia="Cambria Math" w:hAnsi="Cambria Math" w:cs="Times New Roman"/>
+                        <w:szCs w:val="28"/>
+                      </w:rPr>
+                      <m:t>пр</m:t>
+                    </m:r>
+                  </m:sub>
+                </m:sSub>
+                <m:r>
+                  <w:rPr>
+                    <w:rFonts w:ascii="Cambria Math" w:eastAsia="Cambria Math" w:hAnsi="Cambria Math" w:cs="Times New Roman"/>
+                    <w:szCs w:val="28"/>
+                  </w:rPr>
+                  <m:t>=</m:t>
+                </m:r>
+                <m:f>
+                  <m:fPr>
+                    <m:ctrlPr>
+                      <w:rPr>
+                        <w:rFonts w:ascii="Cambria Math" w:eastAsia="Cambria Math" w:hAnsi="Cambria Math" w:cs="Times New Roman"/>
+                        <w:szCs w:val="28"/>
+                      </w:rPr>
+                    </m:ctrlPr>
+                  </m:fPr>
+                  <m:num>
+                    <m:sSub>
+                      <m:sSubPr>
+                        <m:ctrlPr>
+                          <w:rPr>
+                            <w:rFonts w:ascii="Cambria Math" w:eastAsia="Cambria Math" w:hAnsi="Cambria Math" w:cs="Times New Roman"/>
+                            <w:szCs w:val="28"/>
+                          </w:rPr>
+                        </m:ctrlPr>
+                      </m:sSubPr>
+                      <m:e>
+                        <m:r>
+                          <w:rPr>
+                            <w:rFonts w:ascii="Cambria Math" w:eastAsia="Cambria Math" w:hAnsi="Cambria Math" w:cs="Times New Roman"/>
+                            <w:szCs w:val="28"/>
+                          </w:rPr>
+                          <m:t>З</m:t>
+                        </m:r>
+                      </m:e>
+                      <m:sub>
+                        <m:r>
+                          <w:rPr>
+                            <w:rFonts w:ascii="Cambria Math" w:eastAsia="Cambria Math" w:hAnsi="Cambria Math" w:cs="Times New Roman"/>
+                            <w:szCs w:val="28"/>
+                          </w:rPr>
+                          <m:t>о</m:t>
+                        </m:r>
+                      </m:sub>
+                    </m:sSub>
+                    <m:r>
+                      <m:rPr>
+                        <m:sty m:val="p"/>
+                      </m:rPr>
+                      <w:rPr>
+                        <w:rFonts w:ascii="Cambria Math" w:hAnsi="Cambria Math" w:cs="Times New Roman"/>
+                        <w:szCs w:val="28"/>
+                      </w:rPr>
+                      <m:t>∙</m:t>
+                    </m:r>
+                    <m:sSub>
+                      <m:sSubPr>
+                        <m:ctrlPr>
+                          <w:rPr>
+                            <w:rFonts w:ascii="Cambria Math" w:eastAsia="Cambria Math" w:hAnsi="Cambria Math" w:cs="Times New Roman"/>
+                            <w:szCs w:val="28"/>
+                          </w:rPr>
+                        </m:ctrlPr>
+                      </m:sSubPr>
+                      <m:e>
+                        <m:r>
+                          <w:rPr>
+                            <w:rFonts w:ascii="Cambria Math" w:eastAsia="Cambria Math" w:hAnsi="Cambria Math" w:cs="Times New Roman"/>
+                            <w:szCs w:val="28"/>
+                          </w:rPr>
+                          <m:t> Н</m:t>
+                        </m:r>
+                      </m:e>
+                      <m:sub>
+                        <m:r>
+                          <w:rPr>
+                            <w:rFonts w:ascii="Cambria Math" w:eastAsia="Cambria Math" w:hAnsi="Cambria Math" w:cs="Times New Roman"/>
+                            <w:szCs w:val="28"/>
+                          </w:rPr>
+                          <m:t>пр</m:t>
+                        </m:r>
+                      </m:sub>
+                    </m:sSub>
+                  </m:num>
+                  <m:den>
+                    <m:r>
+                      <w:rPr>
+                        <w:rFonts w:ascii="Cambria Math" w:eastAsia="Cambria Math" w:hAnsi="Cambria Math" w:cs="Times New Roman"/>
+                        <w:szCs w:val="28"/>
+                      </w:rPr>
+                      <m:t>100%</m:t>
+                    </m:r>
+                  </m:den>
+                </m:f>
+              </m:oMath>
+            </m:oMathPara>
           </w:p>
         </w:tc>
         <w:tc>
@@ -30170,7 +30799,22 @@
                 <w:rFonts w:eastAsiaTheme="minorEastAsia"/>
                 <w:szCs w:val="28"/>
               </w:rPr>
-              <w:t>(7.</w:t>
+              <w:t>(</w:t>
+            </w:r>
+            <w:r>
+              <w:rPr>
+                <w:rFonts w:eastAsiaTheme="minorEastAsia"/>
+                <w:szCs w:val="28"/>
+                <w:lang w:val="en-US"/>
+              </w:rPr>
+              <w:t>4</w:t>
+            </w:r>
+            <w:r>
+              <w:rPr>
+                <w:rFonts w:eastAsiaTheme="minorEastAsia"/>
+                <w:szCs w:val="28"/>
+              </w:rPr>
+              <w:t>.</w:t>
             </w:r>
             <w:r>
               <w:rPr>
@@ -30193,6 +30837,7 @@
     </w:tbl>
     <w:p>
       <w:pPr>
+        <w:ind w:firstLine="0"/>
         <w:rPr>
           <w:szCs w:val="28"/>
         </w:rPr>
@@ -30654,7 +31299,19 @@
         <w:rPr>
           <w:szCs w:val="28"/>
         </w:rPr>
-        <w:t>лена в таблице 7.2.</w:t>
+        <w:t xml:space="preserve">лена в таблице </w:t>
+      </w:r>
+      <w:r>
+        <w:rPr>
+          <w:szCs w:val="28"/>
+        </w:rPr>
+        <w:t>4</w:t>
+      </w:r>
+      <w:r>
+        <w:rPr>
+          <w:szCs w:val="28"/>
+        </w:rPr>
+        <w:t>.2.</w:t>
       </w:r>
     </w:p>
     <w:p>
@@ -30681,7 +31338,7 @@
         <w:rPr>
           <w:szCs w:val="28"/>
         </w:rPr>
-        <w:t>7</w:t>
+        <w:t>4</w:t>
       </w:r>
       <w:r>
         <w:rPr>
@@ -30833,18 +31490,6 @@
               <w:rPr>
                 <w:szCs w:val="28"/>
               </w:rPr>
-              <w:t>1</w:t>
-            </w:r>
-            <w:r>
-              <w:rPr>
-                <w:szCs w:val="28"/>
-              </w:rPr>
-              <w:t>. </w:t>
-            </w:r>
-            <w:r>
-              <w:rPr>
-                <w:szCs w:val="28"/>
-              </w:rPr>
               <w:t>Основная заработная плата разработчиков</w:t>
             </w:r>
           </w:p>
@@ -30883,18 +31528,6 @@
                 <w:szCs w:val="28"/>
               </w:rPr>
             </w:pPr>
-            <w:r>
-              <w:rPr>
-                <w:szCs w:val="28"/>
-              </w:rPr>
-              <w:t>2</w:t>
-            </w:r>
-            <w:r>
-              <w:rPr>
-                <w:szCs w:val="28"/>
-              </w:rPr>
-              <w:t>. </w:t>
-            </w:r>
             <w:r>
               <w:rPr>
                 <w:szCs w:val="28"/>
@@ -30948,18 +31581,6 @@
                 <w:szCs w:val="28"/>
               </w:rPr>
             </w:pPr>
-            <w:r>
-              <w:rPr>
-                <w:szCs w:val="28"/>
-              </w:rPr>
-              <w:t>3</w:t>
-            </w:r>
-            <w:r>
-              <w:rPr>
-                <w:szCs w:val="28"/>
-              </w:rPr>
-              <w:t>. </w:t>
-            </w:r>
             <w:r>
               <w:rPr>
                 <w:szCs w:val="28"/>
@@ -31027,18 +31648,6 @@
               <w:rPr>
                 <w:szCs w:val="28"/>
               </w:rPr>
-              <w:t>4</w:t>
-            </w:r>
-            <w:r>
-              <w:rPr>
-                <w:szCs w:val="28"/>
-              </w:rPr>
-              <w:t>. </w:t>
-            </w:r>
-            <w:r>
-              <w:rPr>
-                <w:szCs w:val="28"/>
-              </w:rPr>
               <w:t xml:space="preserve">Прочие </w:t>
             </w:r>
             <w:r>
@@ -31086,12 +31695,6 @@
                 <w:szCs w:val="28"/>
               </w:rPr>
             </w:pPr>
-            <w:r>
-              <w:rPr>
-                <w:szCs w:val="28"/>
-              </w:rPr>
-              <w:t>5. </w:t>
-            </w:r>
             <w:r>
               <w:rPr>
                 <w:szCs w:val="28"/>
@@ -31219,7 +31822,15 @@
         <w:pStyle w:val="afff9"/>
       </w:pPr>
       <w:r>
-        <w:t>Для оценки экономического эффекта программного продукта, предположим, что на рынке мобильных устройств в Беларуси доля пользователей Android составляет около 65%</w:t>
+        <w:t xml:space="preserve">Для оценки экономического эффекта программного продукта, предположим, что на рынке мобильных устройств в Беларуси доля пользователей </w:t>
+      </w:r>
+      <w:proofErr w:type="spellStart"/>
+      <w:r>
+        <w:t>Android</w:t>
+      </w:r>
+      <w:proofErr w:type="spellEnd"/>
+      <w:r>
+        <w:t xml:space="preserve"> составляет около 65%</w:t>
       </w:r>
       <w:r>
         <w:t xml:space="preserve"> </w:t>
@@ -31242,7 +31853,15 @@
         <w:pStyle w:val="afff9"/>
       </w:pPr>
       <w:r>
-        <w:t xml:space="preserve">Исходя из общего числа пользователей устройств Android в Беларуси, можно ожидать, что около </w:t>
+        <w:t xml:space="preserve">Исходя из общего числа пользователей устройств </w:t>
+      </w:r>
+      <w:proofErr w:type="spellStart"/>
+      <w:r>
+        <w:t>Android</w:t>
+      </w:r>
+      <w:proofErr w:type="spellEnd"/>
+      <w:r>
+        <w:t xml:space="preserve"> в Беларуси, можно ожидать, что около </w:t>
       </w:r>
       <w:r>
         <w:t>20 000</w:t>
@@ -31526,37 +32145,16 @@
               <w:t>(</w:t>
             </w:r>
             <w:r>
-              <w:fldChar w:fldCharType="begin"/>
-            </w:r>
-            <w:r>
-              <w:instrText xml:space="preserve"> STYLEREF 1 \s </w:instrText>
-            </w:r>
-            <w:r>
-              <w:fldChar w:fldCharType="separate"/>
-            </w:r>
-            <w:r>
-              <w:t>0</w:t>
-            </w:r>
-            <w:r>
-              <w:fldChar w:fldCharType="end"/>
+              <w:rPr>
+                <w:lang w:val="en-US"/>
+              </w:rPr>
+              <w:t>4</w:t>
             </w:r>
             <w:r>
               <w:t>.</w:t>
             </w:r>
             <w:r>
-              <w:fldChar w:fldCharType="begin"/>
-            </w:r>
-            <w:r>
-              <w:instrText xml:space="preserve"> SEQ Формула \* ARABIC \s 1 </w:instrText>
-            </w:r>
-            <w:r>
-              <w:fldChar w:fldCharType="separate"/>
-            </w:r>
-            <w:r>
-              <w:t>1</w:t>
-            </w:r>
-            <w:r>
-              <w:fldChar w:fldCharType="end"/>
+              <w:t>5</w:t>
             </w:r>
             <w:r>
               <w:t>)</w:t>
@@ -32134,37 +32732,19 @@
               <w:t>(</w:t>
             </w:r>
             <w:r>
-              <w:fldChar w:fldCharType="begin"/>
-            </w:r>
-            <w:r>
-              <w:instrText xml:space="preserve"> STYLEREF 1 \s </w:instrText>
-            </w:r>
-            <w:r>
-              <w:fldChar w:fldCharType="separate"/>
-            </w:r>
-            <w:r>
-              <w:t>0</w:t>
-            </w:r>
-            <w:r>
-              <w:fldChar w:fldCharType="end"/>
+              <w:rPr>
+                <w:lang w:val="en-US"/>
+              </w:rPr>
+              <w:t>4</w:t>
             </w:r>
             <w:r>
               <w:t>.</w:t>
             </w:r>
             <w:r>
-              <w:fldChar w:fldCharType="begin"/>
-            </w:r>
-            <w:r>
-              <w:instrText xml:space="preserve"> SEQ Формула \* ARABIC \s 1 </w:instrText>
-            </w:r>
-            <w:r>
-              <w:fldChar w:fldCharType="separate"/>
-            </w:r>
-            <w:r>
-              <w:t>2</w:t>
-            </w:r>
-            <w:r>
-              <w:fldChar w:fldCharType="end"/>
+              <w:rPr>
+                <w:lang w:val="en-US"/>
+              </w:rPr>
+              <w:t>6</w:t>
             </w:r>
             <w:r>
               <w:t>)</w:t>
@@ -32716,9 +33296,9 @@
         <w:tblLook w:val="04A0" w:firstRow="1" w:lastRow="0" w:firstColumn="1" w:lastColumn="0" w:noHBand="0" w:noVBand="1"/>
       </w:tblPr>
       <w:tblGrid>
-        <w:gridCol w:w="725"/>
-        <w:gridCol w:w="8076"/>
-        <w:gridCol w:w="770"/>
+        <w:gridCol w:w="687"/>
+        <w:gridCol w:w="8038"/>
+        <w:gridCol w:w="846"/>
       </w:tblGrid>
       <w:tr>
         <w:trPr>
@@ -32904,37 +33484,16 @@
               <w:t>(</w:t>
             </w:r>
             <w:r>
-              <w:fldChar w:fldCharType="begin"/>
+              <w:rPr>
+                <w:lang w:val="en-US"/>
+              </w:rPr>
+              <w:t>(4</w:t>
             </w:r>
             <w:r>
-              <w:instrText xml:space="preserve"> STYLEREF 1 \s </w:instrText>
-            </w:r>
-            <w:r>
-              <w:fldChar w:fldCharType="separate"/>
-            </w:r>
-            <w:r>
-              <w:t>0</w:t>
-            </w:r>
-            <w:r>
-              <w:fldChar w:fldCharType="end"/>
-            </w:r>
-            <w:r>
-              <w:t>.</w:t>
-            </w:r>
-            <w:r>
-              <w:fldChar w:fldCharType="begin"/>
-            </w:r>
-            <w:r>
-              <w:instrText xml:space="preserve"> SEQ Формула \* ARABIC \s 1 </w:instrText>
-            </w:r>
-            <w:r>
-              <w:fldChar w:fldCharType="separate"/>
-            </w:r>
-            <w:r>
-              <w:t>3</w:t>
-            </w:r>
-            <w:r>
-              <w:fldChar w:fldCharType="end"/>
+              <w:rPr>
+                <w:lang w:val="en-US"/>
+              </w:rPr>
+              <w:t>.7</w:t>
             </w:r>
             <w:r>
               <w:t>)</w:t>

--- a/Антонов_пдп_записька.docx
+++ b/Антонов_пдп_записька.docx
@@ -1090,6 +1090,17 @@
         </w:rPr>
         <w:t>Рецензент</w:t>
       </w:r>
+    </w:p>
+    <w:p>
+      <w:pPr>
+        <w:ind w:right="73"/>
+        <w:contextualSpacing/>
+        <w:jc w:val="center"/>
+        <w:rPr>
+          <w:rFonts w:eastAsia="Times New Roman" w:cs="Times New Roman"/>
+          <w:szCs w:val="28"/>
+        </w:rPr>
+      </w:pPr>
     </w:p>
     <w:p>
       <w:pPr>
@@ -1376,19 +1387,7 @@
               <w:rPr>
                 <w:rStyle w:val="aa"/>
               </w:rPr>
-              <w:t>1.1 Обзор суще</w:t>
-            </w:r>
-            <w:r>
-              <w:rPr>
-                <w:rStyle w:val="aa"/>
-              </w:rPr>
-              <w:t>с</w:t>
-            </w:r>
-            <w:r>
-              <w:rPr>
-                <w:rStyle w:val="aa"/>
-              </w:rPr>
-              <w:t>твующих аналогов</w:t>
+              <w:t>1.1 Обзор существующих аналогов</w:t>
             </w:r>
             <w:r>
               <w:rPr>
@@ -8244,23 +8243,23 @@
           <w:szCs w:val="28"/>
           <w:lang w:eastAsia="ru-RU"/>
         </w:rPr>
+        <w:t>количества или расположения подписчиков, получающих сообщения.</w:t>
+      </w:r>
+      <w:r>
+        <w:rPr>
+          <w:rFonts w:eastAsia="Times New Roman" w:cs="Times New Roman"/>
+          <w:szCs w:val="28"/>
+          <w:lang w:eastAsia="ru-RU"/>
+        </w:rPr>
+        <w:t xml:space="preserve"> </w:t>
+      </w:r>
+      <w:r>
+        <w:rPr>
+          <w:rFonts w:eastAsia="Times New Roman" w:cs="Times New Roman"/>
+          <w:szCs w:val="28"/>
+          <w:lang w:eastAsia="ru-RU"/>
+        </w:rPr>
         <w:lastRenderedPageBreak/>
-        <w:t>количества или расположения подписчиков, получающих сообщения.</w:t>
-      </w:r>
-      <w:r>
-        <w:rPr>
-          <w:rFonts w:eastAsia="Times New Roman" w:cs="Times New Roman"/>
-          <w:szCs w:val="28"/>
-          <w:lang w:eastAsia="ru-RU"/>
-        </w:rPr>
-        <w:t xml:space="preserve"> </w:t>
-      </w:r>
-      <w:r>
-        <w:rPr>
-          <w:rFonts w:eastAsia="Times New Roman" w:cs="Times New Roman"/>
-          <w:szCs w:val="28"/>
-          <w:lang w:eastAsia="ru-RU"/>
-        </w:rPr>
         <w:t>Подписчики также не требуют настройки для определения конкретного издателя. В системе может присутствовать несколько брокеров, распространяющих сообщения.</w:t>
       </w:r>
       <w:r>
@@ -8626,7 +8625,7 @@
           <w:szCs w:val="28"/>
           <w:lang w:eastAsia="ru-RU"/>
         </w:rPr>
-        <w:t xml:space="preserve">Такая организация позволяет наглядно отслеживать передаваемые </w:t>
+        <w:t xml:space="preserve">Такая организация позволяет наглядно отслеживать передаваемые данные и упрощает разработку и отладку кода, не требуя запоминания </w:t>
       </w:r>
       <w:r>
         <w:rPr>
@@ -8635,7 +8634,7 @@
           <w:lang w:eastAsia="ru-RU"/>
         </w:rPr>
         <w:lastRenderedPageBreak/>
-        <w:t>данные и упрощает разработку и отладку кода, не требуя запоминания числовых адресов расположения данных.</w:t>
+        <w:t>числовых адресов расположения данных.</w:t>
       </w:r>
     </w:p>
     <w:p>
@@ -9312,7 +9311,7 @@
           <w:szCs w:val="28"/>
           <w:lang w:eastAsia="ru-RU"/>
         </w:rPr>
-        <w:t xml:space="preserve">Применение данного стандарта для передачи информации способствует сокращению количества взаимосвязей между интегральными схемами, что приводит к уменьшению числа требуемых контактов и дорожек. Также встроенный I2C-протокол исключает необходимость в </w:t>
+        <w:t xml:space="preserve">Применение данного стандарта для передачи информации способствует сокращению количества взаимосвязей между интегральными схемами, что приводит к уменьшению числа требуемых контактов и дорожек. Также встроенный I2C-протокол исключает необходимость в дополнительных средствах, таких как дешифраторы адресов, и другой </w:t>
       </w:r>
       <w:r>
         <w:rPr>
@@ -9321,7 +9320,7 @@
           <w:lang w:eastAsia="ru-RU"/>
         </w:rPr>
         <w:lastRenderedPageBreak/>
-        <w:t>дополнительных средствах, таких как дешифраторы адресов, и другой внешней логике для согласования.</w:t>
+        <w:t>внешней логике для согласования.</w:t>
       </w:r>
     </w:p>
     <w:p>
@@ -9933,8 +9932,16 @@
           <w:szCs w:val="28"/>
           <w:lang w:eastAsia="ru-RU"/>
         </w:rPr>
+        <w:t xml:space="preserve">Уникальная схема адресации в ZigBee позволяет однозначно </w:t>
+      </w:r>
+      <w:r>
+        <w:rPr>
+          <w:rFonts w:eastAsia="Times New Roman" w:cs="Times New Roman"/>
+          <w:szCs w:val="28"/>
+          <w:lang w:eastAsia="ru-RU"/>
+        </w:rPr>
         <w:lastRenderedPageBreak/>
-        <w:t>Уникальная схема адресации в ZigBee позволяет однозначно идентифицировать устройства в сети. Это обеспечивает возможность использования функций безопасности, таких как шифрование и аутентификация, для защиты сети от несанкционированного доступа.</w:t>
+        <w:t>идентифицировать устройства в сети. Это обеспечивает возможность использования функций безопасности, таких как шифрование и аутентификация, для защиты сети от несанкционированного доступа.</w:t>
       </w:r>
     </w:p>
     <w:p>
@@ -24118,7 +24125,14 @@
           <w:sz w:val="28"/>
           <w:szCs w:val="32"/>
         </w:rPr>
-        <w:t>для удаления устройств</w:t>
+        <w:t xml:space="preserve">для удаления </w:t>
+      </w:r>
+      <w:r>
+        <w:rPr>
+          <w:sz w:val="28"/>
+          <w:szCs w:val="32"/>
+        </w:rPr>
+        <w:t>систем</w:t>
       </w:r>
       <w:r>
         <w:rPr>
@@ -24208,6 +24222,13 @@
           <w:sz w:val="28"/>
           <w:szCs w:val="32"/>
         </w:rPr>
+        <w:t xml:space="preserve"> или не был загружен</w:t>
+      </w:r>
+      <w:r>
+        <w:rPr>
+          <w:sz w:val="28"/>
+          <w:szCs w:val="32"/>
+        </w:rPr>
         <w:t>;</w:t>
       </w:r>
     </w:p>
@@ -24263,6 +24284,35 @@
           <w:sz w:val="28"/>
           <w:szCs w:val="32"/>
         </w:rPr>
+        <w:t xml:space="preserve">, а именно во время подключения к </w:t>
+      </w:r>
+      <w:r>
+        <w:rPr>
+          <w:sz w:val="28"/>
+          <w:szCs w:val="32"/>
+          <w:lang w:val="en-US"/>
+        </w:rPr>
+        <w:t>MQTT</w:t>
+      </w:r>
+      <w:r>
+        <w:rPr>
+          <w:sz w:val="28"/>
+          <w:szCs w:val="32"/>
+        </w:rPr>
+        <w:t xml:space="preserve"> </w:t>
+      </w:r>
+      <w:r>
+        <w:rPr>
+          <w:sz w:val="28"/>
+          <w:szCs w:val="32"/>
+        </w:rPr>
+        <w:t>брокеру, связанным с выбранной системой</w:t>
+      </w:r>
+      <w:r>
+        <w:rPr>
+          <w:sz w:val="28"/>
+          <w:szCs w:val="32"/>
+        </w:rPr>
         <w:t>;</w:t>
       </w:r>
     </w:p>
@@ -24448,13 +24498,6 @@
         </w:rPr>
         <w:t>, который предоставляет пользователю возможность добавления нового устройства.</w:t>
       </w:r>
-    </w:p>
-    <w:p>
-      <w:pPr>
-        <w:rPr>
-          <w:szCs w:val="28"/>
-        </w:rPr>
-      </w:pPr>
     </w:p>
     <w:p>
       <w:pPr>
@@ -26820,7 +26863,7 @@
           <w:tab w:val="clear" w:pos="993"/>
           <w:tab w:val="left" w:pos="851"/>
         </w:tabs>
-        <w:ind w:left="720"/>
+        <w:ind w:left="993" w:hanging="284"/>
         <w:rPr>
           <w:sz w:val="28"/>
           <w:szCs w:val="28"/>
@@ -43583,8 +43626,8 @@
   <w:abstractNum w:abstractNumId="37" w15:restartNumberingAfterBreak="0">
     <w:nsid w:val="766B3B9D"/>
     <w:multiLevelType w:val="hybridMultilevel"/>
-    <w:tmpl w:val="378C3FD8"/>
-    <w:lvl w:ilvl="0" w:tplc="E4DC7FF4">
+    <w:tmpl w:val="3C4201B0"/>
+    <w:lvl w:ilvl="0" w:tplc="38A6BB76">
       <w:start w:val="1"/>
       <w:numFmt w:val="bullet"/>
       <w:suff w:val="space"/>
@@ -43595,6 +43638,8 @@
       </w:pPr>
       <w:rPr>
         <w:rFonts w:ascii="Symbol" w:hAnsi="Symbol" w:hint="default"/>
+        <w:sz w:val="24"/>
+        <w:szCs w:val="28"/>
       </w:rPr>
     </w:lvl>
     <w:lvl w:ilvl="1" w:tplc="04190003" w:tentative="1">
